--- a/卒業論文/2013/曽我勇貴/卒業論文概要.docx
+++ b/卒業論文/2013/曽我勇貴/卒業論文概要.docx
@@ -891,7 +891,7 @@
     <w:p>
       <w:pPr>
         <w:rPr>
-          <w:rFonts w:ascii="Times New Roman" w:hAnsi="Times New Roman"/>
+          <w:rFonts w:ascii="Times New Roman" w:hAnsi="Times New Roman" w:hint="eastAsia"/>
         </w:rPr>
       </w:pPr>
       <w:r>
@@ -916,7 +916,13 @@
         <w:rPr>
           <w:rFonts w:ascii="Times New Roman" w:hAnsi="Times New Roman" w:hint="eastAsia"/>
         </w:rPr>
-        <w:t>100</w:t>
+        <w:t>2</w:t>
+      </w:r>
+      <w:r>
+        <w:rPr>
+          <w:rFonts w:ascii="Times New Roman" w:hAnsi="Times New Roman" w:hint="eastAsia"/>
+        </w:rPr>
+        <w:t>00</w:t>
       </w:r>
       <w:r>
         <w:rPr>
@@ -934,13 +940,19 @@
         <w:rPr>
           <w:rFonts w:ascii="Times New Roman" w:hAnsi="Times New Roman" w:hint="eastAsia"/>
         </w:rPr>
-        <w:t>の「ページの長さ（バイト単位），総編集回数」</w:t>
-      </w:r>
-      <w:r>
-        <w:rPr>
-          <w:rFonts w:ascii="Times New Roman" w:hAnsi="Times New Roman" w:hint="eastAsia"/>
-        </w:rPr>
-        <w:t>を</w:t>
+        <w:t>の「編集回数</w:t>
+      </w:r>
+      <w:r>
+        <w:rPr>
+          <w:rFonts w:ascii="Times New Roman" w:hAnsi="Times New Roman" w:hint="eastAsia"/>
+        </w:rPr>
+        <w:t>，総編集回数」</w:t>
+      </w:r>
+      <w:r>
+        <w:rPr>
+          <w:rFonts w:ascii="Times New Roman" w:hAnsi="Times New Roman" w:hint="eastAsia"/>
+        </w:rPr>
+        <w:t>の</w:t>
       </w:r>
       <w:r>
         <w:rPr>
@@ -952,13 +964,19 @@
         <w:rPr>
           <w:rFonts w:ascii="Times New Roman" w:hAnsi="Times New Roman" w:hint="eastAsia"/>
         </w:rPr>
-        <w:t>で常用対数にし，数字の大きさ</w:t>
-      </w:r>
-      <w:r>
-        <w:rPr>
-          <w:rFonts w:ascii="Times New Roman" w:hAnsi="Times New Roman" w:hint="eastAsia"/>
-        </w:rPr>
-        <w:t>を計算しやすく揃え，ヒストグラムを作った．</w:t>
+        <w:t>の</w:t>
+      </w:r>
+      <w:r>
+        <w:rPr>
+          <w:rFonts w:ascii="Times New Roman" w:hAnsi="Times New Roman" w:hint="eastAsia"/>
+        </w:rPr>
+        <w:t>ヒストグラムを作成した</w:t>
+      </w:r>
+      <w:r>
+        <w:rPr>
+          <w:rFonts w:ascii="Times New Roman" w:hAnsi="Times New Roman" w:hint="eastAsia"/>
+        </w:rPr>
+        <w:t>．</w:t>
       </w:r>
       <w:r>
         <w:rPr>
@@ -997,855 +1015,6 @@
         <w:t>．</w:t>
       </w:r>
     </w:p>
-    <w:tbl>
-      <w:tblPr>
-        <w:tblW w:w="4126" w:type="dxa"/>
-        <w:tblInd w:w="84" w:type="dxa"/>
-        <w:tblCellMar>
-          <w:left w:w="99" w:type="dxa"/>
-          <w:right w:w="99" w:type="dxa"/>
-        </w:tblCellMar>
-        <w:tblLook w:val="04A0" w:firstRow="1" w:lastRow="0" w:firstColumn="1" w:lastColumn="0" w:noHBand="0" w:noVBand="1"/>
-      </w:tblPr>
-      <w:tblGrid>
-        <w:gridCol w:w="1240"/>
-        <w:gridCol w:w="1752"/>
-        <w:gridCol w:w="1134"/>
-      </w:tblGrid>
-      <w:tr>
-        <w:trPr>
-          <w:trHeight w:val="270"/>
-        </w:trPr>
-        <w:tc>
-          <w:tcPr>
-            <w:tcW w:w="1240" w:type="dxa"/>
-            <w:tcBorders>
-              <w:top w:val="single" w:sz="8" w:space="0" w:color="auto"/>
-              <w:left w:val="single" w:sz="8" w:space="0" w:color="auto"/>
-              <w:bottom w:val="single" w:sz="4" w:space="0" w:color="auto"/>
-              <w:right w:val="single" w:sz="4" w:space="0" w:color="auto"/>
-            </w:tcBorders>
-            <w:shd w:val="clear" w:color="auto" w:fill="auto"/>
-            <w:noWrap/>
-            <w:vAlign w:val="center"/>
-            <w:hideMark/>
-          </w:tcPr>
-          <w:p>
-            <w:pPr>
-              <w:widowControl/>
-              <w:jc w:val="left"/>
-              <w:rPr>
-                <w:rFonts w:ascii="ＭＳ Ｐゴシック" w:eastAsia="ＭＳ Ｐゴシック" w:hAnsi="ＭＳ Ｐゴシック" w:cs="ＭＳ Ｐゴシック"/>
-                <w:color w:val="000000"/>
-                <w:kern w:val="0"/>
-                <w:sz w:val="22"/>
-                <w:szCs w:val="22"/>
-              </w:rPr>
-            </w:pPr>
-            <w:r>
-              <w:rPr>
-                <w:rFonts w:ascii="ＭＳ Ｐゴシック" w:eastAsia="ＭＳ Ｐゴシック" w:hAnsi="ＭＳ Ｐゴシック" w:cs="ＭＳ Ｐゴシック" w:hint="eastAsia"/>
-                <w:color w:val="000000"/>
-                <w:kern w:val="0"/>
-                <w:sz w:val="22"/>
-                <w:szCs w:val="22"/>
-              </w:rPr>
-              <w:t>階級（log10）</w:t>
-            </w:r>
-          </w:p>
-        </w:tc>
-        <w:tc>
-          <w:tcPr>
-            <w:tcW w:w="1752" w:type="dxa"/>
-            <w:tcBorders>
-              <w:top w:val="single" w:sz="8" w:space="0" w:color="auto"/>
-              <w:left w:val="nil"/>
-              <w:bottom w:val="single" w:sz="4" w:space="0" w:color="auto"/>
-              <w:right w:val="single" w:sz="4" w:space="0" w:color="auto"/>
-            </w:tcBorders>
-            <w:shd w:val="clear" w:color="auto" w:fill="auto"/>
-            <w:noWrap/>
-            <w:vAlign w:val="center"/>
-            <w:hideMark/>
-          </w:tcPr>
-          <w:p>
-            <w:pPr>
-              <w:widowControl/>
-              <w:jc w:val="left"/>
-              <w:rPr>
-                <w:rFonts w:ascii="ＭＳ Ｐゴシック" w:eastAsia="ＭＳ Ｐゴシック" w:hAnsi="ＭＳ Ｐゴシック" w:cs="ＭＳ Ｐゴシック"/>
-                <w:color w:val="000000"/>
-                <w:kern w:val="0"/>
-                <w:sz w:val="22"/>
-                <w:szCs w:val="22"/>
-              </w:rPr>
-            </w:pPr>
-            <w:r>
-              <w:rPr>
-                <w:rFonts w:ascii="ＭＳ Ｐゴシック" w:eastAsia="ＭＳ Ｐゴシック" w:hAnsi="ＭＳ Ｐゴシック" w:cs="ＭＳ Ｐゴシック" w:hint="eastAsia"/>
-                <w:color w:val="000000"/>
-                <w:kern w:val="0"/>
-                <w:sz w:val="22"/>
-                <w:szCs w:val="22"/>
-              </w:rPr>
-              <w:t>ページの(バイト単位)長さ(log10)</w:t>
-            </w:r>
-          </w:p>
-        </w:tc>
-        <w:tc>
-          <w:tcPr>
-            <w:tcW w:w="1134" w:type="dxa"/>
-            <w:tcBorders>
-              <w:top w:val="single" w:sz="8" w:space="0" w:color="auto"/>
-              <w:left w:val="nil"/>
-              <w:bottom w:val="single" w:sz="4" w:space="0" w:color="auto"/>
-              <w:right w:val="single" w:sz="8" w:space="0" w:color="auto"/>
-            </w:tcBorders>
-            <w:shd w:val="clear" w:color="auto" w:fill="auto"/>
-            <w:noWrap/>
-            <w:vAlign w:val="center"/>
-            <w:hideMark/>
-          </w:tcPr>
-          <w:p>
-            <w:pPr>
-              <w:widowControl/>
-              <w:jc w:val="left"/>
-              <w:rPr>
-                <w:rFonts w:ascii="ＭＳ Ｐゴシック" w:eastAsia="ＭＳ Ｐゴシック" w:hAnsi="ＭＳ Ｐゴシック" w:cs="ＭＳ Ｐゴシック"/>
-                <w:color w:val="000000"/>
-                <w:kern w:val="0"/>
-                <w:sz w:val="22"/>
-                <w:szCs w:val="22"/>
-              </w:rPr>
-            </w:pPr>
-            <w:r>
-              <w:rPr>
-                <w:rFonts w:ascii="ＭＳ Ｐゴシック" w:eastAsia="ＭＳ Ｐゴシック" w:hAnsi="ＭＳ Ｐゴシック" w:cs="ＭＳ Ｐゴシック" w:hint="eastAsia"/>
-                <w:color w:val="000000"/>
-                <w:kern w:val="0"/>
-                <w:sz w:val="22"/>
-                <w:szCs w:val="22"/>
-              </w:rPr>
-              <w:t>編集回数（log10）</w:t>
-            </w:r>
-          </w:p>
-        </w:tc>
-      </w:tr>
-      <w:tr>
-        <w:trPr>
-          <w:trHeight w:val="270"/>
-        </w:trPr>
-        <w:tc>
-          <w:tcPr>
-            <w:tcW w:w="1240" w:type="dxa"/>
-            <w:tcBorders>
-              <w:top w:val="nil"/>
-              <w:left w:val="single" w:sz="8" w:space="0" w:color="auto"/>
-              <w:bottom w:val="single" w:sz="4" w:space="0" w:color="auto"/>
-              <w:right w:val="single" w:sz="4" w:space="0" w:color="auto"/>
-            </w:tcBorders>
-            <w:shd w:val="clear" w:color="auto" w:fill="auto"/>
-            <w:noWrap/>
-            <w:vAlign w:val="center"/>
-            <w:hideMark/>
-          </w:tcPr>
-          <w:p>
-            <w:pPr>
-              <w:widowControl/>
-              <w:jc w:val="right"/>
-              <w:rPr>
-                <w:rFonts w:ascii="ＭＳ Ｐゴシック" w:eastAsia="ＭＳ Ｐゴシック" w:hAnsi="ＭＳ Ｐゴシック" w:cs="ＭＳ Ｐゴシック"/>
-                <w:color w:val="000000"/>
-                <w:kern w:val="0"/>
-                <w:sz w:val="22"/>
-                <w:szCs w:val="22"/>
-              </w:rPr>
-            </w:pPr>
-            <w:r>
-              <w:rPr>
-                <w:rFonts w:ascii="ＭＳ Ｐゴシック" w:eastAsia="ＭＳ Ｐゴシック" w:hAnsi="ＭＳ Ｐゴシック" w:cs="ＭＳ Ｐゴシック" w:hint="eastAsia"/>
-                <w:color w:val="000000"/>
-                <w:kern w:val="0"/>
-                <w:sz w:val="22"/>
-                <w:szCs w:val="22"/>
-              </w:rPr>
-              <w:t>0.999</w:t>
-            </w:r>
-          </w:p>
-        </w:tc>
-        <w:tc>
-          <w:tcPr>
-            <w:tcW w:w="1752" w:type="dxa"/>
-            <w:tcBorders>
-              <w:top w:val="nil"/>
-              <w:left w:val="nil"/>
-              <w:bottom w:val="single" w:sz="4" w:space="0" w:color="auto"/>
-              <w:right w:val="single" w:sz="4" w:space="0" w:color="auto"/>
-            </w:tcBorders>
-            <w:shd w:val="clear" w:color="auto" w:fill="auto"/>
-            <w:noWrap/>
-            <w:vAlign w:val="center"/>
-            <w:hideMark/>
-          </w:tcPr>
-          <w:p>
-            <w:pPr>
-              <w:widowControl/>
-              <w:jc w:val="right"/>
-              <w:rPr>
-                <w:rFonts w:ascii="ＭＳ Ｐゴシック" w:eastAsia="ＭＳ Ｐゴシック" w:hAnsi="ＭＳ Ｐゴシック" w:cs="ＭＳ Ｐゴシック"/>
-                <w:color w:val="000000"/>
-                <w:kern w:val="0"/>
-                <w:sz w:val="22"/>
-                <w:szCs w:val="22"/>
-              </w:rPr>
-            </w:pPr>
-            <w:r>
-              <w:rPr>
-                <w:rFonts w:ascii="ＭＳ Ｐゴシック" w:eastAsia="ＭＳ Ｐゴシック" w:hAnsi="ＭＳ Ｐゴシック" w:cs="ＭＳ Ｐゴシック" w:hint="eastAsia"/>
-                <w:color w:val="000000"/>
-                <w:kern w:val="0"/>
-                <w:sz w:val="22"/>
-                <w:szCs w:val="22"/>
-              </w:rPr>
-              <w:t>41</w:t>
-            </w:r>
-          </w:p>
-        </w:tc>
-        <w:tc>
-          <w:tcPr>
-            <w:tcW w:w="1134" w:type="dxa"/>
-            <w:tcBorders>
-              <w:top w:val="nil"/>
-              <w:left w:val="nil"/>
-              <w:bottom w:val="single" w:sz="4" w:space="0" w:color="auto"/>
-              <w:right w:val="single" w:sz="8" w:space="0" w:color="auto"/>
-            </w:tcBorders>
-            <w:shd w:val="clear" w:color="auto" w:fill="auto"/>
-            <w:noWrap/>
-            <w:vAlign w:val="center"/>
-            <w:hideMark/>
-          </w:tcPr>
-          <w:p>
-            <w:pPr>
-              <w:widowControl/>
-              <w:jc w:val="right"/>
-              <w:rPr>
-                <w:rFonts w:ascii="ＭＳ Ｐゴシック" w:eastAsia="ＭＳ Ｐゴシック" w:hAnsi="ＭＳ Ｐゴシック" w:cs="ＭＳ Ｐゴシック"/>
-                <w:color w:val="000000"/>
-                <w:kern w:val="0"/>
-                <w:sz w:val="22"/>
-                <w:szCs w:val="22"/>
-              </w:rPr>
-            </w:pPr>
-            <w:r>
-              <w:rPr>
-                <w:rFonts w:ascii="ＭＳ Ｐゴシック" w:eastAsia="ＭＳ Ｐゴシック" w:hAnsi="ＭＳ Ｐゴシック" w:cs="ＭＳ Ｐゴシック" w:hint="eastAsia"/>
-                <w:color w:val="000000"/>
-                <w:kern w:val="0"/>
-                <w:sz w:val="22"/>
-                <w:szCs w:val="22"/>
-              </w:rPr>
-              <w:t>66</w:t>
-            </w:r>
-          </w:p>
-        </w:tc>
-      </w:tr>
-      <w:tr>
-        <w:trPr>
-          <w:trHeight w:val="270"/>
-        </w:trPr>
-        <w:tc>
-          <w:tcPr>
-            <w:tcW w:w="1240" w:type="dxa"/>
-            <w:tcBorders>
-              <w:top w:val="nil"/>
-              <w:left w:val="single" w:sz="8" w:space="0" w:color="auto"/>
-              <w:bottom w:val="single" w:sz="4" w:space="0" w:color="auto"/>
-              <w:right w:val="single" w:sz="4" w:space="0" w:color="auto"/>
-            </w:tcBorders>
-            <w:shd w:val="clear" w:color="auto" w:fill="auto"/>
-            <w:noWrap/>
-            <w:vAlign w:val="center"/>
-            <w:hideMark/>
-          </w:tcPr>
-          <w:p>
-            <w:pPr>
-              <w:widowControl/>
-              <w:jc w:val="right"/>
-              <w:rPr>
-                <w:rFonts w:ascii="ＭＳ Ｐゴシック" w:eastAsia="ＭＳ Ｐゴシック" w:hAnsi="ＭＳ Ｐゴシック" w:cs="ＭＳ Ｐゴシック"/>
-                <w:color w:val="000000"/>
-                <w:kern w:val="0"/>
-                <w:sz w:val="22"/>
-                <w:szCs w:val="22"/>
-              </w:rPr>
-            </w:pPr>
-            <w:r>
-              <w:rPr>
-                <w:rFonts w:ascii="ＭＳ Ｐゴシック" w:eastAsia="ＭＳ Ｐゴシック" w:hAnsi="ＭＳ Ｐゴシック" w:cs="ＭＳ Ｐゴシック" w:hint="eastAsia"/>
-                <w:color w:val="000000"/>
-                <w:kern w:val="0"/>
-                <w:sz w:val="22"/>
-                <w:szCs w:val="22"/>
-              </w:rPr>
-              <w:t>1.999</w:t>
-            </w:r>
-          </w:p>
-        </w:tc>
-        <w:tc>
-          <w:tcPr>
-            <w:tcW w:w="1752" w:type="dxa"/>
-            <w:tcBorders>
-              <w:top w:val="nil"/>
-              <w:left w:val="nil"/>
-              <w:bottom w:val="single" w:sz="4" w:space="0" w:color="auto"/>
-              <w:right w:val="single" w:sz="4" w:space="0" w:color="auto"/>
-            </w:tcBorders>
-            <w:shd w:val="clear" w:color="auto" w:fill="auto"/>
-            <w:noWrap/>
-            <w:vAlign w:val="center"/>
-            <w:hideMark/>
-          </w:tcPr>
-          <w:p>
-            <w:pPr>
-              <w:widowControl/>
-              <w:jc w:val="right"/>
-              <w:rPr>
-                <w:rFonts w:ascii="ＭＳ Ｐゴシック" w:eastAsia="ＭＳ Ｐゴシック" w:hAnsi="ＭＳ Ｐゴシック" w:cs="ＭＳ Ｐゴシック"/>
-                <w:color w:val="000000"/>
-                <w:kern w:val="0"/>
-                <w:sz w:val="22"/>
-                <w:szCs w:val="22"/>
-              </w:rPr>
-            </w:pPr>
-            <w:r>
-              <w:rPr>
-                <w:rFonts w:ascii="ＭＳ Ｐゴシック" w:eastAsia="ＭＳ Ｐゴシック" w:hAnsi="ＭＳ Ｐゴシック" w:cs="ＭＳ Ｐゴシック" w:hint="eastAsia"/>
-                <w:color w:val="000000"/>
-                <w:kern w:val="0"/>
-                <w:sz w:val="22"/>
-                <w:szCs w:val="22"/>
-              </w:rPr>
-              <w:t>7</w:t>
-            </w:r>
-          </w:p>
-        </w:tc>
-        <w:tc>
-          <w:tcPr>
-            <w:tcW w:w="1134" w:type="dxa"/>
-            <w:tcBorders>
-              <w:top w:val="nil"/>
-              <w:left w:val="nil"/>
-              <w:bottom w:val="single" w:sz="4" w:space="0" w:color="auto"/>
-              <w:right w:val="single" w:sz="8" w:space="0" w:color="auto"/>
-            </w:tcBorders>
-            <w:shd w:val="clear" w:color="auto" w:fill="auto"/>
-            <w:noWrap/>
-            <w:vAlign w:val="center"/>
-            <w:hideMark/>
-          </w:tcPr>
-          <w:p>
-            <w:pPr>
-              <w:widowControl/>
-              <w:jc w:val="right"/>
-              <w:rPr>
-                <w:rFonts w:ascii="ＭＳ Ｐゴシック" w:eastAsia="ＭＳ Ｐゴシック" w:hAnsi="ＭＳ Ｐゴシック" w:cs="ＭＳ Ｐゴシック"/>
-                <w:color w:val="000000"/>
-                <w:kern w:val="0"/>
-                <w:sz w:val="22"/>
-                <w:szCs w:val="22"/>
-              </w:rPr>
-            </w:pPr>
-            <w:r>
-              <w:rPr>
-                <w:rFonts w:ascii="ＭＳ Ｐゴシック" w:eastAsia="ＭＳ Ｐゴシック" w:hAnsi="ＭＳ Ｐゴシック" w:cs="ＭＳ Ｐゴシック" w:hint="eastAsia"/>
-                <w:color w:val="000000"/>
-                <w:kern w:val="0"/>
-                <w:sz w:val="22"/>
-                <w:szCs w:val="22"/>
-              </w:rPr>
-              <w:t>30</w:t>
-            </w:r>
-          </w:p>
-        </w:tc>
-      </w:tr>
-      <w:tr>
-        <w:trPr>
-          <w:trHeight w:val="270"/>
-        </w:trPr>
-        <w:tc>
-          <w:tcPr>
-            <w:tcW w:w="1240" w:type="dxa"/>
-            <w:tcBorders>
-              <w:top w:val="nil"/>
-              <w:left w:val="single" w:sz="8" w:space="0" w:color="auto"/>
-              <w:bottom w:val="single" w:sz="4" w:space="0" w:color="auto"/>
-              <w:right w:val="single" w:sz="4" w:space="0" w:color="auto"/>
-            </w:tcBorders>
-            <w:shd w:val="clear" w:color="auto" w:fill="auto"/>
-            <w:noWrap/>
-            <w:vAlign w:val="center"/>
-            <w:hideMark/>
-          </w:tcPr>
-          <w:p>
-            <w:pPr>
-              <w:widowControl/>
-              <w:jc w:val="right"/>
-              <w:rPr>
-                <w:rFonts w:ascii="ＭＳ Ｐゴシック" w:eastAsia="ＭＳ Ｐゴシック" w:hAnsi="ＭＳ Ｐゴシック" w:cs="ＭＳ Ｐゴシック"/>
-                <w:color w:val="000000"/>
-                <w:kern w:val="0"/>
-                <w:sz w:val="22"/>
-                <w:szCs w:val="22"/>
-              </w:rPr>
-            </w:pPr>
-            <w:r>
-              <w:rPr>
-                <w:rFonts w:ascii="ＭＳ Ｐゴシック" w:eastAsia="ＭＳ Ｐゴシック" w:hAnsi="ＭＳ Ｐゴシック" w:cs="ＭＳ Ｐゴシック" w:hint="eastAsia"/>
-                <w:color w:val="000000"/>
-                <w:kern w:val="0"/>
-                <w:sz w:val="22"/>
-                <w:szCs w:val="22"/>
-              </w:rPr>
-              <w:t>2.999</w:t>
-            </w:r>
-          </w:p>
-        </w:tc>
-        <w:tc>
-          <w:tcPr>
-            <w:tcW w:w="1752" w:type="dxa"/>
-            <w:tcBorders>
-              <w:top w:val="nil"/>
-              <w:left w:val="nil"/>
-              <w:bottom w:val="single" w:sz="4" w:space="0" w:color="auto"/>
-              <w:right w:val="single" w:sz="4" w:space="0" w:color="auto"/>
-            </w:tcBorders>
-            <w:shd w:val="clear" w:color="auto" w:fill="auto"/>
-            <w:noWrap/>
-            <w:vAlign w:val="center"/>
-            <w:hideMark/>
-          </w:tcPr>
-          <w:p>
-            <w:pPr>
-              <w:widowControl/>
-              <w:jc w:val="right"/>
-              <w:rPr>
-                <w:rFonts w:ascii="ＭＳ Ｐゴシック" w:eastAsia="ＭＳ Ｐゴシック" w:hAnsi="ＭＳ Ｐゴシック" w:cs="ＭＳ Ｐゴシック"/>
-                <w:color w:val="000000"/>
-                <w:kern w:val="0"/>
-                <w:sz w:val="22"/>
-                <w:szCs w:val="22"/>
-              </w:rPr>
-            </w:pPr>
-            <w:r>
-              <w:rPr>
-                <w:rFonts w:ascii="ＭＳ Ｐゴシック" w:eastAsia="ＭＳ Ｐゴシック" w:hAnsi="ＭＳ Ｐゴシック" w:cs="ＭＳ Ｐゴシック" w:hint="eastAsia"/>
-                <w:color w:val="000000"/>
-                <w:kern w:val="0"/>
-                <w:sz w:val="22"/>
-                <w:szCs w:val="22"/>
-              </w:rPr>
-              <w:t>19</w:t>
-            </w:r>
-          </w:p>
-        </w:tc>
-        <w:tc>
-          <w:tcPr>
-            <w:tcW w:w="1134" w:type="dxa"/>
-            <w:tcBorders>
-              <w:top w:val="nil"/>
-              <w:left w:val="nil"/>
-              <w:bottom w:val="single" w:sz="4" w:space="0" w:color="auto"/>
-              <w:right w:val="single" w:sz="8" w:space="0" w:color="auto"/>
-            </w:tcBorders>
-            <w:shd w:val="clear" w:color="auto" w:fill="auto"/>
-            <w:noWrap/>
-            <w:vAlign w:val="center"/>
-            <w:hideMark/>
-          </w:tcPr>
-          <w:p>
-            <w:pPr>
-              <w:widowControl/>
-              <w:jc w:val="right"/>
-              <w:rPr>
-                <w:rFonts w:ascii="ＭＳ Ｐゴシック" w:eastAsia="ＭＳ Ｐゴシック" w:hAnsi="ＭＳ Ｐゴシック" w:cs="ＭＳ Ｐゴシック"/>
-                <w:color w:val="000000"/>
-                <w:kern w:val="0"/>
-                <w:sz w:val="22"/>
-                <w:szCs w:val="22"/>
-              </w:rPr>
-            </w:pPr>
-            <w:r>
-              <w:rPr>
-                <w:rFonts w:ascii="ＭＳ Ｐゴシック" w:eastAsia="ＭＳ Ｐゴシック" w:hAnsi="ＭＳ Ｐゴシック" w:cs="ＭＳ Ｐゴシック" w:hint="eastAsia"/>
-                <w:color w:val="000000"/>
-                <w:kern w:val="0"/>
-                <w:sz w:val="22"/>
-                <w:szCs w:val="22"/>
-              </w:rPr>
-              <w:t>5</w:t>
-            </w:r>
-          </w:p>
-        </w:tc>
-      </w:tr>
-      <w:tr>
-        <w:trPr>
-          <w:trHeight w:val="270"/>
-        </w:trPr>
-        <w:tc>
-          <w:tcPr>
-            <w:tcW w:w="1240" w:type="dxa"/>
-            <w:tcBorders>
-              <w:top w:val="nil"/>
-              <w:left w:val="single" w:sz="8" w:space="0" w:color="auto"/>
-              <w:bottom w:val="single" w:sz="4" w:space="0" w:color="auto"/>
-              <w:right w:val="single" w:sz="4" w:space="0" w:color="auto"/>
-            </w:tcBorders>
-            <w:shd w:val="clear" w:color="auto" w:fill="auto"/>
-            <w:noWrap/>
-            <w:vAlign w:val="center"/>
-            <w:hideMark/>
-          </w:tcPr>
-          <w:p>
-            <w:pPr>
-              <w:widowControl/>
-              <w:jc w:val="right"/>
-              <w:rPr>
-                <w:rFonts w:ascii="ＭＳ Ｐゴシック" w:eastAsia="ＭＳ Ｐゴシック" w:hAnsi="ＭＳ Ｐゴシック" w:cs="ＭＳ Ｐゴシック"/>
-                <w:color w:val="000000"/>
-                <w:kern w:val="0"/>
-                <w:sz w:val="22"/>
-                <w:szCs w:val="22"/>
-              </w:rPr>
-            </w:pPr>
-            <w:r>
-              <w:rPr>
-                <w:rFonts w:ascii="ＭＳ Ｐゴシック" w:eastAsia="ＭＳ Ｐゴシック" w:hAnsi="ＭＳ Ｐゴシック" w:cs="ＭＳ Ｐゴシック" w:hint="eastAsia"/>
-                <w:color w:val="000000"/>
-                <w:kern w:val="0"/>
-                <w:sz w:val="22"/>
-                <w:szCs w:val="22"/>
-              </w:rPr>
-              <w:t>3.999</w:t>
-            </w:r>
-          </w:p>
-        </w:tc>
-        <w:tc>
-          <w:tcPr>
-            <w:tcW w:w="1752" w:type="dxa"/>
-            <w:tcBorders>
-              <w:top w:val="nil"/>
-              <w:left w:val="nil"/>
-              <w:bottom w:val="single" w:sz="4" w:space="0" w:color="auto"/>
-              <w:right w:val="single" w:sz="4" w:space="0" w:color="auto"/>
-            </w:tcBorders>
-            <w:shd w:val="clear" w:color="auto" w:fill="auto"/>
-            <w:noWrap/>
-            <w:vAlign w:val="center"/>
-            <w:hideMark/>
-          </w:tcPr>
-          <w:p>
-            <w:pPr>
-              <w:widowControl/>
-              <w:jc w:val="right"/>
-              <w:rPr>
-                <w:rFonts w:ascii="ＭＳ Ｐゴシック" w:eastAsia="ＭＳ Ｐゴシック" w:hAnsi="ＭＳ Ｐゴシック" w:cs="ＭＳ Ｐゴシック"/>
-                <w:color w:val="000000"/>
-                <w:kern w:val="0"/>
-                <w:sz w:val="22"/>
-                <w:szCs w:val="22"/>
-              </w:rPr>
-            </w:pPr>
-            <w:r>
-              <w:rPr>
-                <w:rFonts w:ascii="ＭＳ Ｐゴシック" w:eastAsia="ＭＳ Ｐゴシック" w:hAnsi="ＭＳ Ｐゴシック" w:cs="ＭＳ Ｐゴシック" w:hint="eastAsia"/>
-                <w:color w:val="000000"/>
-                <w:kern w:val="0"/>
-                <w:sz w:val="22"/>
-                <w:szCs w:val="22"/>
-              </w:rPr>
-              <w:t>30</w:t>
-            </w:r>
-          </w:p>
-        </w:tc>
-        <w:tc>
-          <w:tcPr>
-            <w:tcW w:w="1134" w:type="dxa"/>
-            <w:tcBorders>
-              <w:top w:val="nil"/>
-              <w:left w:val="nil"/>
-              <w:bottom w:val="single" w:sz="4" w:space="0" w:color="auto"/>
-              <w:right w:val="single" w:sz="8" w:space="0" w:color="auto"/>
-            </w:tcBorders>
-            <w:shd w:val="clear" w:color="auto" w:fill="auto"/>
-            <w:noWrap/>
-            <w:vAlign w:val="center"/>
-            <w:hideMark/>
-          </w:tcPr>
-          <w:p>
-            <w:pPr>
-              <w:widowControl/>
-              <w:jc w:val="right"/>
-              <w:rPr>
-                <w:rFonts w:ascii="ＭＳ Ｐゴシック" w:eastAsia="ＭＳ Ｐゴシック" w:hAnsi="ＭＳ Ｐゴシック" w:cs="ＭＳ Ｐゴシック"/>
-                <w:color w:val="000000"/>
-                <w:kern w:val="0"/>
-                <w:sz w:val="22"/>
-                <w:szCs w:val="22"/>
-              </w:rPr>
-            </w:pPr>
-            <w:r>
-              <w:rPr>
-                <w:rFonts w:ascii="ＭＳ Ｐゴシック" w:eastAsia="ＭＳ Ｐゴシック" w:hAnsi="ＭＳ Ｐゴシック" w:cs="ＭＳ Ｐゴシック" w:hint="eastAsia"/>
-                <w:color w:val="000000"/>
-                <w:kern w:val="0"/>
-                <w:sz w:val="22"/>
-                <w:szCs w:val="22"/>
-              </w:rPr>
-              <w:t>0</w:t>
-            </w:r>
-          </w:p>
-        </w:tc>
-      </w:tr>
-      <w:tr>
-        <w:trPr>
-          <w:trHeight w:val="270"/>
-        </w:trPr>
-        <w:tc>
-          <w:tcPr>
-            <w:tcW w:w="1240" w:type="dxa"/>
-            <w:tcBorders>
-              <w:top w:val="nil"/>
-              <w:left w:val="single" w:sz="8" w:space="0" w:color="auto"/>
-              <w:bottom w:val="single" w:sz="4" w:space="0" w:color="auto"/>
-              <w:right w:val="single" w:sz="4" w:space="0" w:color="auto"/>
-            </w:tcBorders>
-            <w:shd w:val="clear" w:color="auto" w:fill="auto"/>
-            <w:noWrap/>
-            <w:vAlign w:val="center"/>
-            <w:hideMark/>
-          </w:tcPr>
-          <w:p>
-            <w:pPr>
-              <w:widowControl/>
-              <w:jc w:val="right"/>
-              <w:rPr>
-                <w:rFonts w:ascii="ＭＳ Ｐゴシック" w:eastAsia="ＭＳ Ｐゴシック" w:hAnsi="ＭＳ Ｐゴシック" w:cs="ＭＳ Ｐゴシック"/>
-                <w:color w:val="000000"/>
-                <w:kern w:val="0"/>
-                <w:sz w:val="22"/>
-                <w:szCs w:val="22"/>
-              </w:rPr>
-            </w:pPr>
-            <w:r>
-              <w:rPr>
-                <w:rFonts w:ascii="ＭＳ Ｐゴシック" w:eastAsia="ＭＳ Ｐゴシック" w:hAnsi="ＭＳ Ｐゴシック" w:cs="ＭＳ Ｐゴシック" w:hint="eastAsia"/>
-                <w:color w:val="000000"/>
-                <w:kern w:val="0"/>
-                <w:sz w:val="22"/>
-                <w:szCs w:val="22"/>
-              </w:rPr>
-              <w:t>4.999</w:t>
-            </w:r>
-          </w:p>
-        </w:tc>
-        <w:tc>
-          <w:tcPr>
-            <w:tcW w:w="1752" w:type="dxa"/>
-            <w:tcBorders>
-              <w:top w:val="nil"/>
-              <w:left w:val="nil"/>
-              <w:bottom w:val="single" w:sz="4" w:space="0" w:color="auto"/>
-              <w:right w:val="single" w:sz="4" w:space="0" w:color="auto"/>
-            </w:tcBorders>
-            <w:shd w:val="clear" w:color="auto" w:fill="auto"/>
-            <w:noWrap/>
-            <w:vAlign w:val="center"/>
-            <w:hideMark/>
-          </w:tcPr>
-          <w:p>
-            <w:pPr>
-              <w:widowControl/>
-              <w:jc w:val="right"/>
-              <w:rPr>
-                <w:rFonts w:ascii="ＭＳ Ｐゴシック" w:eastAsia="ＭＳ Ｐゴシック" w:hAnsi="ＭＳ Ｐゴシック" w:cs="ＭＳ Ｐゴシック"/>
-                <w:color w:val="000000"/>
-                <w:kern w:val="0"/>
-                <w:sz w:val="22"/>
-                <w:szCs w:val="22"/>
-              </w:rPr>
-            </w:pPr>
-            <w:r>
-              <w:rPr>
-                <w:rFonts w:ascii="ＭＳ Ｐゴシック" w:eastAsia="ＭＳ Ｐゴシック" w:hAnsi="ＭＳ Ｐゴシック" w:cs="ＭＳ Ｐゴシック" w:hint="eastAsia"/>
-                <w:color w:val="000000"/>
-                <w:kern w:val="0"/>
-                <w:sz w:val="22"/>
-                <w:szCs w:val="22"/>
-              </w:rPr>
-              <w:t>4</w:t>
-            </w:r>
-          </w:p>
-        </w:tc>
-        <w:tc>
-          <w:tcPr>
-            <w:tcW w:w="1134" w:type="dxa"/>
-            <w:tcBorders>
-              <w:top w:val="nil"/>
-              <w:left w:val="nil"/>
-              <w:bottom w:val="single" w:sz="4" w:space="0" w:color="auto"/>
-              <w:right w:val="single" w:sz="8" w:space="0" w:color="auto"/>
-            </w:tcBorders>
-            <w:shd w:val="clear" w:color="auto" w:fill="auto"/>
-            <w:noWrap/>
-            <w:vAlign w:val="center"/>
-            <w:hideMark/>
-          </w:tcPr>
-          <w:p>
-            <w:pPr>
-              <w:widowControl/>
-              <w:jc w:val="right"/>
-              <w:rPr>
-                <w:rFonts w:ascii="ＭＳ Ｐゴシック" w:eastAsia="ＭＳ Ｐゴシック" w:hAnsi="ＭＳ Ｐゴシック" w:cs="ＭＳ Ｐゴシック"/>
-                <w:color w:val="000000"/>
-                <w:kern w:val="0"/>
-                <w:sz w:val="22"/>
-                <w:szCs w:val="22"/>
-              </w:rPr>
-            </w:pPr>
-            <w:r>
-              <w:rPr>
-                <w:rFonts w:ascii="ＭＳ Ｐゴシック" w:eastAsia="ＭＳ Ｐゴシック" w:hAnsi="ＭＳ Ｐゴシック" w:cs="ＭＳ Ｐゴシック" w:hint="eastAsia"/>
-                <w:color w:val="000000"/>
-                <w:kern w:val="0"/>
-                <w:sz w:val="22"/>
-                <w:szCs w:val="22"/>
-              </w:rPr>
-              <w:t>0</w:t>
-            </w:r>
-          </w:p>
-        </w:tc>
-      </w:tr>
-      <w:tr>
-        <w:trPr>
-          <w:trHeight w:val="285"/>
-        </w:trPr>
-        <w:tc>
-          <w:tcPr>
-            <w:tcW w:w="1240" w:type="dxa"/>
-            <w:tcBorders>
-              <w:top w:val="nil"/>
-              <w:left w:val="single" w:sz="8" w:space="0" w:color="auto"/>
-              <w:bottom w:val="single" w:sz="8" w:space="0" w:color="auto"/>
-              <w:right w:val="single" w:sz="4" w:space="0" w:color="auto"/>
-            </w:tcBorders>
-            <w:shd w:val="clear" w:color="auto" w:fill="auto"/>
-            <w:noWrap/>
-            <w:vAlign w:val="center"/>
-            <w:hideMark/>
-          </w:tcPr>
-          <w:p>
-            <w:pPr>
-              <w:widowControl/>
-              <w:jc w:val="right"/>
-              <w:rPr>
-                <w:rFonts w:ascii="ＭＳ Ｐゴシック" w:eastAsia="ＭＳ Ｐゴシック" w:hAnsi="ＭＳ Ｐゴシック" w:cs="ＭＳ Ｐゴシック"/>
-                <w:color w:val="000000"/>
-                <w:kern w:val="0"/>
-                <w:sz w:val="22"/>
-                <w:szCs w:val="22"/>
-              </w:rPr>
-            </w:pPr>
-            <w:r>
-              <w:rPr>
-                <w:rFonts w:ascii="ＭＳ Ｐゴシック" w:eastAsia="ＭＳ Ｐゴシック" w:hAnsi="ＭＳ Ｐゴシック" w:cs="ＭＳ Ｐゴシック" w:hint="eastAsia"/>
-                <w:color w:val="000000"/>
-                <w:kern w:val="0"/>
-                <w:sz w:val="22"/>
-                <w:szCs w:val="22"/>
-              </w:rPr>
-              <w:t>5.999</w:t>
-            </w:r>
-          </w:p>
-        </w:tc>
-        <w:tc>
-          <w:tcPr>
-            <w:tcW w:w="1752" w:type="dxa"/>
-            <w:tcBorders>
-              <w:top w:val="nil"/>
-              <w:left w:val="nil"/>
-              <w:bottom w:val="single" w:sz="8" w:space="0" w:color="auto"/>
-              <w:right w:val="single" w:sz="4" w:space="0" w:color="auto"/>
-            </w:tcBorders>
-            <w:shd w:val="clear" w:color="auto" w:fill="auto"/>
-            <w:noWrap/>
-            <w:vAlign w:val="center"/>
-            <w:hideMark/>
-          </w:tcPr>
-          <w:p>
-            <w:pPr>
-              <w:widowControl/>
-              <w:jc w:val="right"/>
-              <w:rPr>
-                <w:rFonts w:ascii="ＭＳ Ｐゴシック" w:eastAsia="ＭＳ Ｐゴシック" w:hAnsi="ＭＳ Ｐゴシック" w:cs="ＭＳ Ｐゴシック"/>
-                <w:color w:val="000000"/>
-                <w:kern w:val="0"/>
-                <w:sz w:val="22"/>
-                <w:szCs w:val="22"/>
-              </w:rPr>
-            </w:pPr>
-            <w:r>
-              <w:rPr>
-                <w:rFonts w:ascii="ＭＳ Ｐゴシック" w:eastAsia="ＭＳ Ｐゴシック" w:hAnsi="ＭＳ Ｐゴシック" w:cs="ＭＳ Ｐゴシック" w:hint="eastAsia"/>
-                <w:color w:val="000000"/>
-                <w:kern w:val="0"/>
-                <w:sz w:val="22"/>
-                <w:szCs w:val="22"/>
-              </w:rPr>
-              <w:t>0</w:t>
-            </w:r>
-          </w:p>
-        </w:tc>
-        <w:tc>
-          <w:tcPr>
-            <w:tcW w:w="1134" w:type="dxa"/>
-            <w:tcBorders>
-              <w:top w:val="nil"/>
-              <w:left w:val="nil"/>
-              <w:bottom w:val="single" w:sz="8" w:space="0" w:color="auto"/>
-              <w:right w:val="single" w:sz="8" w:space="0" w:color="auto"/>
-            </w:tcBorders>
-            <w:shd w:val="clear" w:color="auto" w:fill="auto"/>
-            <w:noWrap/>
-            <w:vAlign w:val="center"/>
-            <w:hideMark/>
-          </w:tcPr>
-          <w:p>
-            <w:pPr>
-              <w:widowControl/>
-              <w:jc w:val="right"/>
-              <w:rPr>
-                <w:rFonts w:ascii="ＭＳ Ｐゴシック" w:eastAsia="ＭＳ Ｐゴシック" w:hAnsi="ＭＳ Ｐゴシック" w:cs="ＭＳ Ｐゴシック"/>
-                <w:color w:val="000000"/>
-                <w:kern w:val="0"/>
-                <w:sz w:val="22"/>
-                <w:szCs w:val="22"/>
-              </w:rPr>
-            </w:pPr>
-            <w:r>
-              <w:rPr>
-                <w:rFonts w:ascii="ＭＳ Ｐゴシック" w:eastAsia="ＭＳ Ｐゴシック" w:hAnsi="ＭＳ Ｐゴシック" w:cs="ＭＳ Ｐゴシック" w:hint="eastAsia"/>
-                <w:color w:val="000000"/>
-                <w:kern w:val="0"/>
-                <w:sz w:val="22"/>
-                <w:szCs w:val="22"/>
-              </w:rPr>
-              <w:t>0</w:t>
-            </w:r>
-          </w:p>
-        </w:tc>
-      </w:tr>
-    </w:tbl>
     <w:p>
       <w:pPr>
         <w:rPr>
@@ -1853,7 +1022,32 @@
         </w:rPr>
       </w:pPr>
       <w:bookmarkStart w:id="0" w:name="_GoBack"/>
+      <w:r>
+        <w:rPr>
+          <w:noProof/>
+        </w:rPr>
+        <w:drawing>
+          <wp:inline distT="0" distB="0" distL="0" distR="0" wp14:anchorId="4E1E176D" wp14:editId="16066902">
+            <wp:extent cx="2968831" cy="2137558"/>
+            <wp:effectExtent l="0" t="0" r="22225" b="15240"/>
+            <wp:docPr id="1" name="グラフ 1"/>
+            <wp:cNvGraphicFramePr/>
+            <a:graphic xmlns:a="http://schemas.openxmlformats.org/drawingml/2006/main">
+              <a:graphicData uri="http://schemas.openxmlformats.org/drawingml/2006/chart">
+                <c:chart xmlns:c="http://schemas.openxmlformats.org/drawingml/2006/chart" xmlns:r="http://schemas.openxmlformats.org/officeDocument/2006/relationships" r:id="rId5"/>
+              </a:graphicData>
+            </a:graphic>
+          </wp:inline>
+        </w:drawing>
+      </w:r>
       <w:bookmarkEnd w:id="0"/>
+    </w:p>
+    <w:p>
+      <w:pPr>
+        <w:rPr>
+          <w:rFonts w:ascii="Times New Roman" w:hAnsi="Times New Roman"/>
+        </w:rPr>
+      </w:pPr>
       <w:r>
         <w:rPr>
           <w:rFonts w:ascii="Times New Roman" w:hAnsi="Times New Roman" w:hint="eastAsia"/>
@@ -1895,7 +1089,13 @@
         <w:rPr>
           <w:rFonts w:ascii="Times New Roman" w:hAnsi="Times New Roman" w:hint="eastAsia"/>
         </w:rPr>
-        <w:t>に多くの投稿・編集をしてくれている人々には，自分の個人ページを持ってい</w:t>
+        <w:t>に多くの投稿・編集をしてくれている人々</w:t>
+      </w:r>
+      <w:r>
+        <w:rPr>
+          <w:rFonts w:ascii="Times New Roman" w:hAnsi="Times New Roman" w:hint="eastAsia"/>
+        </w:rPr>
+        <w:t>は，自分の個人ページを持ってい</w:t>
       </w:r>
       <w:r>
         <w:rPr>
@@ -1973,13 +1173,27 @@
           <w:rFonts w:ascii="Times New Roman" w:hAnsi="Times New Roman"/>
         </w:rPr>
       </w:pPr>
-      <w:hyperlink r:id="rId5" w:history="1">
+      <w:hyperlink r:id="rId6" w:history="1">
         <w:r>
           <w:rPr>
             <w:rStyle w:val="a3"/>
             <w:rFonts w:ascii="Times New Roman" w:hAnsi="Times New Roman"/>
           </w:rPr>
-          <w:t>http://wired.jp/2013/11/27/the-decline-of-wikipedia/</w:t>
+          <w:t>http://wired.jp/2013/11/27/the-</w:t>
+        </w:r>
+        <w:r>
+          <w:rPr>
+            <w:rStyle w:val="a3"/>
+            <w:rFonts w:ascii="Times New Roman" w:hAnsi="Times New Roman"/>
+          </w:rPr>
+          <w:t>d</w:t>
+        </w:r>
+        <w:r>
+          <w:rPr>
+            <w:rStyle w:val="a3"/>
+            <w:rFonts w:ascii="Times New Roman" w:hAnsi="Times New Roman"/>
+          </w:rPr>
+          <w:t>ecline-of-wikipedia/</w:t>
         </w:r>
       </w:hyperlink>
       <w:r>
@@ -1998,7 +1212,19 @@
         <w:rPr>
           <w:rFonts w:ascii="Times New Roman" w:hAnsi="Times New Roman" w:hint="eastAsia"/>
         </w:rPr>
-        <w:t>2013.11.2).</w:t>
+        <w:t>2013.11.2</w:t>
+      </w:r>
+      <w:r>
+        <w:rPr>
+          <w:rFonts w:ascii="Times New Roman" w:hAnsi="Times New Roman" w:hint="eastAsia"/>
+        </w:rPr>
+        <w:t>7</w:t>
+      </w:r>
+      <w:r>
+        <w:rPr>
+          <w:rFonts w:ascii="Times New Roman" w:hAnsi="Times New Roman" w:hint="eastAsia"/>
+        </w:rPr>
+        <w:t>).</w:t>
       </w:r>
     </w:p>
     <w:p>
@@ -2032,7 +1258,7 @@
           <w:rFonts w:ascii="Times New Roman" w:hAnsi="Times New Roman"/>
         </w:rPr>
       </w:pPr>
-      <w:hyperlink r:id="rId6" w:history="1">
+      <w:hyperlink r:id="rId7" w:history="1">
         <w:r>
           <w:rPr>
             <w:rStyle w:val="a3"/>
@@ -2089,7 +1315,7 @@
           <w:szCs w:val="24"/>
         </w:rPr>
       </w:pPr>
-      <w:hyperlink r:id="rId7" w:history="1">
+      <w:hyperlink r:id="rId8" w:history="1">
         <w:r>
           <w:rPr>
             <w:rFonts w:ascii="Times New Roman" w:hAnsi="Times New Roman"/>
@@ -2173,7 +1399,7 @@
           <w:szCs w:val="21"/>
         </w:rPr>
       </w:pPr>
-      <w:hyperlink r:id="rId8" w:history="1">
+      <w:hyperlink r:id="rId9" w:history="1">
         <w:r>
           <w:rPr>
             <w:rStyle w:val="a3"/>
@@ -2420,6 +1646,45 @@
       <w:u w:val="single"/>
     </w:rPr>
   </w:style>
+  <w:style w:type="character" w:styleId="a4">
+    <w:name w:val="FollowedHyperlink"/>
+    <w:basedOn w:val="a0"/>
+    <w:uiPriority w:val="99"/>
+    <w:semiHidden/>
+    <w:unhideWhenUsed/>
+    <w:rsid w:val="0007012D"/>
+    <w:rPr>
+      <w:color w:val="800080" w:themeColor="followedHyperlink"/>
+      <w:u w:val="single"/>
+    </w:rPr>
+  </w:style>
+  <w:style w:type="paragraph" w:styleId="a5">
+    <w:name w:val="Balloon Text"/>
+    <w:basedOn w:val="a"/>
+    <w:link w:val="a6"/>
+    <w:uiPriority w:val="99"/>
+    <w:semiHidden/>
+    <w:unhideWhenUsed/>
+    <w:rsid w:val="00170336"/>
+    <w:rPr>
+      <w:rFonts w:asciiTheme="majorHAnsi" w:eastAsiaTheme="majorEastAsia" w:hAnsiTheme="majorHAnsi" w:cstheme="majorBidi"/>
+      <w:sz w:val="18"/>
+      <w:szCs w:val="18"/>
+    </w:rPr>
+  </w:style>
+  <w:style w:type="character" w:customStyle="1" w:styleId="a6">
+    <w:name w:val="吹き出し (文字)"/>
+    <w:basedOn w:val="a0"/>
+    <w:link w:val="a5"/>
+    <w:uiPriority w:val="99"/>
+    <w:semiHidden/>
+    <w:rsid w:val="00170336"/>
+    <w:rPr>
+      <w:rFonts w:asciiTheme="majorHAnsi" w:eastAsiaTheme="majorEastAsia" w:hAnsiTheme="majorHAnsi" w:cstheme="majorBidi"/>
+      <w:sz w:val="18"/>
+      <w:szCs w:val="18"/>
+    </w:rPr>
+  </w:style>
 </w:styles>
 </file>
 
@@ -2627,7 +1892,412 @@
       <w:u w:val="single"/>
     </w:rPr>
   </w:style>
+  <w:style w:type="character" w:styleId="a4">
+    <w:name w:val="FollowedHyperlink"/>
+    <w:basedOn w:val="a0"/>
+    <w:uiPriority w:val="99"/>
+    <w:semiHidden/>
+    <w:unhideWhenUsed/>
+    <w:rsid w:val="0007012D"/>
+    <w:rPr>
+      <w:color w:val="800080" w:themeColor="followedHyperlink"/>
+      <w:u w:val="single"/>
+    </w:rPr>
+  </w:style>
+  <w:style w:type="paragraph" w:styleId="a5">
+    <w:name w:val="Balloon Text"/>
+    <w:basedOn w:val="a"/>
+    <w:link w:val="a6"/>
+    <w:uiPriority w:val="99"/>
+    <w:semiHidden/>
+    <w:unhideWhenUsed/>
+    <w:rsid w:val="00170336"/>
+    <w:rPr>
+      <w:rFonts w:asciiTheme="majorHAnsi" w:eastAsiaTheme="majorEastAsia" w:hAnsiTheme="majorHAnsi" w:cstheme="majorBidi"/>
+      <w:sz w:val="18"/>
+      <w:szCs w:val="18"/>
+    </w:rPr>
+  </w:style>
+  <w:style w:type="character" w:customStyle="1" w:styleId="a6">
+    <w:name w:val="吹き出し (文字)"/>
+    <w:basedOn w:val="a0"/>
+    <w:link w:val="a5"/>
+    <w:uiPriority w:val="99"/>
+    <w:semiHidden/>
+    <w:rsid w:val="00170336"/>
+    <w:rPr>
+      <w:rFonts w:asciiTheme="majorHAnsi" w:eastAsiaTheme="majorEastAsia" w:hAnsiTheme="majorHAnsi" w:cstheme="majorBidi"/>
+      <w:sz w:val="18"/>
+      <w:szCs w:val="18"/>
+    </w:rPr>
+  </w:style>
 </w:styles>
+</file>
+
+<file path=word/charts/chart1.xml><?xml version="1.0" encoding="utf-8"?>
+<c:chartSpace xmlns:c="http://schemas.openxmlformats.org/drawingml/2006/chart" xmlns:a="http://schemas.openxmlformats.org/drawingml/2006/main" xmlns:r="http://schemas.openxmlformats.org/officeDocument/2006/relationships">
+  <c:date1904 val="0"/>
+  <c:lang val="ja-JP"/>
+  <c:roundedCorners val="0"/>
+  <mc:AlternateContent xmlns:mc="http://schemas.openxmlformats.org/markup-compatibility/2006">
+    <mc:Choice xmlns:c14="http://schemas.microsoft.com/office/drawing/2007/8/2/chart" Requires="c14">
+      <c14:style val="102"/>
+    </mc:Choice>
+    <mc:Fallback>
+      <c:style val="2"/>
+    </mc:Fallback>
+  </mc:AlternateContent>
+  <c:pivotSource>
+    <c:name>[1.23データ.xlsx]Sheet4!ﾋﾟﾎﾞｯﾄﾃｰﾌﾞﾙ1</c:name>
+    <c:fmtId val="-1"/>
+  </c:pivotSource>
+  <c:chart>
+    <c:autoTitleDeleted val="0"/>
+    <c:pivotFmts>
+      <c:pivotFmt>
+        <c:idx val="0"/>
+      </c:pivotFmt>
+      <c:pivotFmt>
+        <c:idx val="1"/>
+        <c:marker>
+          <c:symbol val="none"/>
+        </c:marker>
+      </c:pivotFmt>
+      <c:pivotFmt>
+        <c:idx val="2"/>
+        <c:marker>
+          <c:symbol val="none"/>
+        </c:marker>
+      </c:pivotFmt>
+      <c:pivotFmt>
+        <c:idx val="3"/>
+        <c:marker>
+          <c:symbol val="none"/>
+        </c:marker>
+      </c:pivotFmt>
+      <c:pivotFmt>
+        <c:idx val="4"/>
+        <c:marker>
+          <c:symbol val="none"/>
+        </c:marker>
+      </c:pivotFmt>
+      <c:pivotFmt>
+        <c:idx val="5"/>
+        <c:marker>
+          <c:symbol val="none"/>
+        </c:marker>
+      </c:pivotFmt>
+      <c:pivotFmt>
+        <c:idx val="6"/>
+        <c:marker>
+          <c:symbol val="none"/>
+        </c:marker>
+      </c:pivotFmt>
+      <c:pivotFmt>
+        <c:idx val="7"/>
+        <c:marker>
+          <c:symbol val="none"/>
+        </c:marker>
+      </c:pivotFmt>
+      <c:pivotFmt>
+        <c:idx val="8"/>
+        <c:marker>
+          <c:symbol val="none"/>
+        </c:marker>
+      </c:pivotFmt>
+      <c:pivotFmt>
+        <c:idx val="9"/>
+        <c:marker>
+          <c:symbol val="none"/>
+        </c:marker>
+      </c:pivotFmt>
+      <c:pivotFmt>
+        <c:idx val="10"/>
+        <c:marker>
+          <c:symbol val="none"/>
+        </c:marker>
+      </c:pivotFmt>
+    </c:pivotFmts>
+    <c:plotArea>
+      <c:layout/>
+      <c:barChart>
+        <c:barDir val="col"/>
+        <c:grouping val="clustered"/>
+        <c:varyColors val="0"/>
+        <c:ser>
+          <c:idx val="0"/>
+          <c:order val="0"/>
+          <c:tx>
+            <c:strRef>
+              <c:f>Sheet4!$A$1</c:f>
+              <c:strCache>
+                <c:ptCount val="1"/>
+                <c:pt idx="0">
+                  <c:v>合計 / log10(編集回数)</c:v>
+                </c:pt>
+              </c:strCache>
+            </c:strRef>
+          </c:tx>
+          <c:invertIfNegative val="0"/>
+          <c:cat>
+            <c:strRef>
+              <c:f>Sheet4!$A$2</c:f>
+              <c:strCache>
+                <c:ptCount val="1"/>
+                <c:pt idx="0">
+                  <c:v>集計</c:v>
+                </c:pt>
+              </c:strCache>
+            </c:strRef>
+          </c:cat>
+          <c:val>
+            <c:numRef>
+              <c:f>Sheet4!$A$2</c:f>
+              <c:numCache>
+                <c:formatCode>General</c:formatCode>
+                <c:ptCount val="1"/>
+                <c:pt idx="0">
+                  <c:v>520.38722070238839</c:v>
+                </c:pt>
+              </c:numCache>
+            </c:numRef>
+          </c:val>
+        </c:ser>
+        <c:ser>
+          <c:idx val="1"/>
+          <c:order val="1"/>
+          <c:tx>
+            <c:strRef>
+              <c:f>Sheet4!$B$1</c:f>
+              <c:strCache>
+                <c:ptCount val="1"/>
+                <c:pt idx="0">
+                  <c:v>合計 / log10(総編集回数)</c:v>
+                </c:pt>
+              </c:strCache>
+            </c:strRef>
+          </c:tx>
+          <c:invertIfNegative val="0"/>
+          <c:cat>
+            <c:strRef>
+              <c:f>Sheet4!$A$2</c:f>
+              <c:strCache>
+                <c:ptCount val="1"/>
+                <c:pt idx="0">
+                  <c:v>集計</c:v>
+                </c:pt>
+              </c:strCache>
+            </c:strRef>
+          </c:cat>
+          <c:val>
+            <c:numRef>
+              <c:f>Sheet4!$B$2</c:f>
+              <c:numCache>
+                <c:formatCode>General</c:formatCode>
+                <c:ptCount val="1"/>
+                <c:pt idx="0">
+                  <c:v>724.57292891628208</c:v>
+                </c:pt>
+              </c:numCache>
+            </c:numRef>
+          </c:val>
+        </c:ser>
+        <c:ser>
+          <c:idx val="2"/>
+          <c:order val="2"/>
+          <c:tx>
+            <c:strRef>
+              <c:f>Sheet4!$C$1</c:f>
+              <c:strCache>
+                <c:ptCount val="1"/>
+                <c:pt idx="0">
+                  <c:v>合計 / log10(個人ページサイズ)</c:v>
+                </c:pt>
+              </c:strCache>
+            </c:strRef>
+          </c:tx>
+          <c:invertIfNegative val="0"/>
+          <c:cat>
+            <c:strRef>
+              <c:f>Sheet4!$A$2</c:f>
+              <c:strCache>
+                <c:ptCount val="1"/>
+                <c:pt idx="0">
+                  <c:v>集計</c:v>
+                </c:pt>
+              </c:strCache>
+            </c:strRef>
+          </c:cat>
+          <c:val>
+            <c:numRef>
+              <c:f>Sheet4!$C$2</c:f>
+              <c:numCache>
+                <c:formatCode>General</c:formatCode>
+                <c:ptCount val="1"/>
+                <c:pt idx="0">
+                  <c:v>359.45602125155131</c:v>
+                </c:pt>
+              </c:numCache>
+            </c:numRef>
+          </c:val>
+        </c:ser>
+        <c:ser>
+          <c:idx val="3"/>
+          <c:order val="3"/>
+          <c:tx>
+            <c:strRef>
+              <c:f>Sheet4!$D$1</c:f>
+              <c:strCache>
+                <c:ptCount val="1"/>
+                <c:pt idx="0">
+                  <c:v>合計 / log10(編集量の平均)</c:v>
+                </c:pt>
+              </c:strCache>
+            </c:strRef>
+          </c:tx>
+          <c:invertIfNegative val="0"/>
+          <c:cat>
+            <c:strRef>
+              <c:f>Sheet4!$A$2</c:f>
+              <c:strCache>
+                <c:ptCount val="1"/>
+                <c:pt idx="0">
+                  <c:v>集計</c:v>
+                </c:pt>
+              </c:strCache>
+            </c:strRef>
+          </c:cat>
+          <c:val>
+            <c:numRef>
+              <c:f>Sheet4!$D$2</c:f>
+              <c:numCache>
+                <c:formatCode>General</c:formatCode>
+                <c:ptCount val="1"/>
+                <c:pt idx="0">
+                  <c:v>337.3109972786296</c:v>
+                </c:pt>
+              </c:numCache>
+            </c:numRef>
+          </c:val>
+        </c:ser>
+        <c:ser>
+          <c:idx val="4"/>
+          <c:order val="4"/>
+          <c:tx>
+            <c:strRef>
+              <c:f>Sheet4!$E$1</c:f>
+              <c:strCache>
+                <c:ptCount val="1"/>
+                <c:pt idx="0">
+                  <c:v>合計 / log10(編集量の標準偏差)</c:v>
+                </c:pt>
+              </c:strCache>
+            </c:strRef>
+          </c:tx>
+          <c:invertIfNegative val="0"/>
+          <c:cat>
+            <c:strRef>
+              <c:f>Sheet4!$A$2</c:f>
+              <c:strCache>
+                <c:ptCount val="1"/>
+                <c:pt idx="0">
+                  <c:v>集計</c:v>
+                </c:pt>
+              </c:strCache>
+            </c:strRef>
+          </c:cat>
+          <c:val>
+            <c:numRef>
+              <c:f>Sheet4!$E$2</c:f>
+              <c:numCache>
+                <c:formatCode>General</c:formatCode>
+                <c:ptCount val="1"/>
+                <c:pt idx="0">
+                  <c:v>440.99120066054144</c:v>
+                </c:pt>
+              </c:numCache>
+            </c:numRef>
+          </c:val>
+        </c:ser>
+        <c:dLbls>
+          <c:showLegendKey val="0"/>
+          <c:showVal val="0"/>
+          <c:showCatName val="0"/>
+          <c:showSerName val="0"/>
+          <c:showPercent val="0"/>
+          <c:showBubbleSize val="0"/>
+        </c:dLbls>
+        <c:gapWidth val="150"/>
+        <c:axId val="167934208"/>
+        <c:axId val="168181760"/>
+      </c:barChart>
+      <c:catAx>
+        <c:axId val="167934208"/>
+        <c:scaling>
+          <c:orientation val="minMax"/>
+        </c:scaling>
+        <c:delete val="0"/>
+        <c:axPos val="b"/>
+        <c:majorTickMark val="out"/>
+        <c:minorTickMark val="none"/>
+        <c:tickLblPos val="nextTo"/>
+        <c:crossAx val="168181760"/>
+        <c:crosses val="autoZero"/>
+        <c:auto val="1"/>
+        <c:lblAlgn val="ctr"/>
+        <c:lblOffset val="100"/>
+        <c:noMultiLvlLbl val="0"/>
+      </c:catAx>
+      <c:valAx>
+        <c:axId val="168181760"/>
+        <c:scaling>
+          <c:orientation val="minMax"/>
+        </c:scaling>
+        <c:delete val="0"/>
+        <c:axPos val="l"/>
+        <c:majorGridlines/>
+        <c:numFmt formatCode="General" sourceLinked="1"/>
+        <c:majorTickMark val="out"/>
+        <c:minorTickMark val="none"/>
+        <c:tickLblPos val="nextTo"/>
+        <c:crossAx val="167934208"/>
+        <c:crosses val="autoZero"/>
+        <c:crossBetween val="between"/>
+      </c:valAx>
+    </c:plotArea>
+    <c:legend>
+      <c:legendPos val="r"/>
+      <c:layout>
+        <c:manualLayout>
+          <c:xMode val="edge"/>
+          <c:yMode val="edge"/>
+          <c:x val="0.63074173700854907"/>
+          <c:y val="0"/>
+          <c:w val="0.36925813560960524"/>
+          <c:h val="1"/>
+        </c:manualLayout>
+      </c:layout>
+      <c:overlay val="0"/>
+    </c:legend>
+    <c:plotVisOnly val="1"/>
+    <c:dispBlanksAs val="gap"/>
+    <c:showDLblsOverMax val="0"/>
+  </c:chart>
+  <c:externalData r:id="rId1">
+    <c:autoUpdate val="0"/>
+  </c:externalData>
+  <c:extLst>
+    <c:ext xmlns:c14="http://schemas.microsoft.com/office/drawing/2007/8/2/chart" uri="{781A3756-C4B2-4CAC-9D66-4F8BD8637D16}">
+      <c14:pivotOptions>
+        <c14:dropZoneFilter val="1"/>
+        <c14:dropZoneCategories val="1"/>
+        <c14:dropZoneData val="1"/>
+        <c14:dropZoneSeries val="1"/>
+        <c14:dropZonesVisible val="1"/>
+      </c14:pivotOptions>
+    </c:ext>
+  </c:extLst>
+</c:chartSpace>
 </file>
 
 <file path=word/theme/theme1.xml><?xml version="1.0" encoding="utf-8"?>

--- a/卒業論文/2013/曽我勇貴/卒業論文概要.docx
+++ b/卒業論文/2013/曽我勇貴/卒業論文概要.docx
@@ -891,7 +891,7 @@
     <w:p>
       <w:pPr>
         <w:rPr>
-          <w:rFonts w:ascii="Times New Roman" w:hAnsi="Times New Roman" w:hint="eastAsia"/>
+          <w:rFonts w:ascii="Times New Roman" w:hAnsi="Times New Roman"/>
         </w:rPr>
       </w:pPr>
       <w:r>
@@ -910,7 +910,19 @@
         <w:rPr>
           <w:rFonts w:ascii="Times New Roman" w:hAnsi="Times New Roman" w:hint="eastAsia"/>
         </w:rPr>
-        <w:t>の編集回数の多い人のランキングの上位</w:t>
+        <w:t>の編集回数の多いウィキペディアン</w:t>
+      </w:r>
+      <w:r>
+        <w:rPr>
+          <w:rFonts w:ascii="Times New Roman" w:hAnsi="Times New Roman" w:hint="eastAsia"/>
+        </w:rPr>
+        <w:t>[3]</w:t>
+      </w:r>
+      <w:r>
+        <w:rPr>
+          <w:rFonts w:ascii="Times New Roman" w:hAnsi="Times New Roman" w:hint="eastAsia"/>
+        </w:rPr>
+        <w:t>のランキングの上位</w:t>
       </w:r>
       <w:r>
         <w:rPr>
@@ -928,31 +940,25 @@
         <w:rPr>
           <w:rFonts w:ascii="Times New Roman" w:hAnsi="Times New Roman" w:hint="eastAsia"/>
         </w:rPr>
-        <w:t>名の個人ページを調査した．</w:t>
-      </w:r>
-      <w:r>
-        <w:rPr>
-          <w:rFonts w:ascii="Times New Roman" w:hAnsi="Times New Roman" w:hint="eastAsia"/>
-        </w:rPr>
-        <w:t>個人ページ</w:t>
-      </w:r>
-      <w:r>
-        <w:rPr>
-          <w:rFonts w:ascii="Times New Roman" w:hAnsi="Times New Roman" w:hint="eastAsia"/>
-        </w:rPr>
-        <w:t>の「編集回数</w:t>
-      </w:r>
-      <w:r>
-        <w:rPr>
-          <w:rFonts w:ascii="Times New Roman" w:hAnsi="Times New Roman" w:hint="eastAsia"/>
-        </w:rPr>
-        <w:t>，総編集回数」</w:t>
-      </w:r>
-      <w:r>
-        <w:rPr>
-          <w:rFonts w:ascii="Times New Roman" w:hAnsi="Times New Roman" w:hint="eastAsia"/>
-        </w:rPr>
-        <w:t>の</w:t>
+        <w:t>名の動向</w:t>
+      </w:r>
+      <w:r>
+        <w:rPr>
+          <w:rFonts w:ascii="Times New Roman" w:hAnsi="Times New Roman" w:hint="eastAsia"/>
+        </w:rPr>
+        <w:t>を調査した．</w:t>
+      </w:r>
+      <w:r>
+        <w:rPr>
+          <w:rFonts w:ascii="Times New Roman" w:hAnsi="Times New Roman" w:hint="eastAsia"/>
+        </w:rPr>
+        <w:t>調査した数値の値を</w:t>
+      </w:r>
+      <w:r>
+        <w:rPr>
+          <w:rFonts w:ascii="Times New Roman" w:hAnsi="Times New Roman" w:hint="eastAsia"/>
+        </w:rPr>
+        <w:t xml:space="preserve"> </w:t>
       </w:r>
       <w:r>
         <w:rPr>
@@ -964,7 +970,7 @@
         <w:rPr>
           <w:rFonts w:ascii="Times New Roman" w:hAnsi="Times New Roman" w:hint="eastAsia"/>
         </w:rPr>
-        <w:t>の</w:t>
+        <w:t>で揃え</w:t>
       </w:r>
       <w:r>
         <w:rPr>
@@ -1000,7 +1006,7 @@
         <w:rPr>
           <w:rFonts w:ascii="Times New Roman" w:hAnsi="Times New Roman" w:hint="eastAsia"/>
         </w:rPr>
-        <w:t>個人ページの編集も多くしていることがわかった．</w:t>
+        <w:t>個人ページの編集も多く行っており，</w:t>
       </w:r>
       <w:r>
         <w:rPr>
@@ -1021,63 +1027,93 @@
           <w:rFonts w:ascii="Times New Roman" w:hAnsi="Times New Roman"/>
         </w:rPr>
       </w:pPr>
-      <w:bookmarkStart w:id="0" w:name="_GoBack"/>
       <w:r>
         <w:rPr>
           <w:noProof/>
         </w:rPr>
         <w:drawing>
           <wp:inline distT="0" distB="0" distL="0" distR="0" wp14:anchorId="4E1E176D" wp14:editId="16066902">
-            <wp:extent cx="2968831" cy="2137558"/>
-            <wp:effectExtent l="0" t="0" r="22225" b="15240"/>
+            <wp:extent cx="2968831" cy="1555668"/>
+            <wp:effectExtent l="0" t="0" r="22225" b="26035"/>
             <wp:docPr id="1" name="グラフ 1"/>
             <wp:cNvGraphicFramePr/>
             <a:graphic xmlns:a="http://schemas.openxmlformats.org/drawingml/2006/main">
               <a:graphicData uri="http://schemas.openxmlformats.org/drawingml/2006/chart">
-                <c:chart xmlns:c="http://schemas.openxmlformats.org/drawingml/2006/chart" xmlns:r="http://schemas.openxmlformats.org/officeDocument/2006/relationships" r:id="rId5"/>
+                <c:chart xmlns:c="http://schemas.openxmlformats.org/drawingml/2006/chart" xmlns:r="http://schemas.openxmlformats.org/officeDocument/2006/relationships" r:id="rId8"/>
               </a:graphicData>
             </a:graphic>
           </wp:inline>
         </w:drawing>
       </w:r>
+    </w:p>
+    <w:p>
+      <w:pPr>
+        <w:rPr>
+          <w:rFonts w:ascii="Times New Roman" w:hAnsi="Times New Roman"/>
+        </w:rPr>
+      </w:pPr>
+      <w:r>
+        <w:rPr>
+          <w:rFonts w:ascii="Times New Roman" w:hAnsi="Times New Roman" w:hint="eastAsia"/>
+        </w:rPr>
+        <w:t>5.</w:t>
+      </w:r>
+      <w:r>
+        <w:rPr>
+          <w:rFonts w:ascii="Times New Roman" w:hAnsi="Times New Roman" w:hint="eastAsia"/>
+        </w:rPr>
+        <w:t>結論</w:t>
+      </w:r>
+      <w:r>
+        <w:rPr>
+          <w:rFonts w:ascii="Times New Roman" w:hAnsi="Times New Roman" w:hint="eastAsia"/>
+        </w:rPr>
+        <w:t>・考察</w:t>
+      </w:r>
+    </w:p>
+    <w:p>
+      <w:pPr>
+        <w:rPr>
+          <w:rFonts w:ascii="Times New Roman" w:hAnsi="Times New Roman"/>
+        </w:rPr>
+      </w:pPr>
+      <w:r>
+        <w:rPr>
+          <w:rFonts w:ascii="Times New Roman" w:hAnsi="Times New Roman" w:hint="eastAsia"/>
+        </w:rPr>
+        <w:t xml:space="preserve">　</w:t>
+      </w:r>
+      <w:r>
+        <w:rPr>
+          <w:rFonts w:ascii="Times New Roman" w:hAnsi="Times New Roman" w:hint="eastAsia"/>
+        </w:rPr>
+        <w:t>Wikipedia</w:t>
+      </w:r>
+      <w:r>
+        <w:rPr>
+          <w:rFonts w:ascii="Times New Roman" w:hAnsi="Times New Roman" w:hint="eastAsia"/>
+        </w:rPr>
+        <w:t>に多くの投稿・編集をしてくれている人々</w:t>
+      </w:r>
+      <w:r>
+        <w:rPr>
+          <w:rFonts w:ascii="Times New Roman" w:hAnsi="Times New Roman" w:hint="eastAsia"/>
+        </w:rPr>
+        <w:t>は，自分の個人ページを持っている．</w:t>
+      </w:r>
+      <w:bookmarkStart w:id="0" w:name="_GoBack"/>
       <w:bookmarkEnd w:id="0"/>
-    </w:p>
-    <w:p>
-      <w:pPr>
-        <w:rPr>
-          <w:rFonts w:ascii="Times New Roman" w:hAnsi="Times New Roman"/>
-        </w:rPr>
-      </w:pPr>
-      <w:r>
-        <w:rPr>
-          <w:rFonts w:ascii="Times New Roman" w:hAnsi="Times New Roman" w:hint="eastAsia"/>
-        </w:rPr>
-        <w:t>5.</w:t>
-      </w:r>
-      <w:r>
-        <w:rPr>
-          <w:rFonts w:ascii="Times New Roman" w:hAnsi="Times New Roman" w:hint="eastAsia"/>
-        </w:rPr>
-        <w:t>結論</w:t>
-      </w:r>
-      <w:r>
-        <w:rPr>
-          <w:rFonts w:ascii="Times New Roman" w:hAnsi="Times New Roman" w:hint="eastAsia"/>
-        </w:rPr>
-        <w:t>・考察</w:t>
-      </w:r>
-    </w:p>
-    <w:p>
-      <w:pPr>
-        <w:rPr>
-          <w:rFonts w:ascii="Times New Roman" w:hAnsi="Times New Roman"/>
-        </w:rPr>
-      </w:pPr>
-      <w:r>
-        <w:rPr>
-          <w:rFonts w:ascii="Times New Roman" w:hAnsi="Times New Roman" w:hint="eastAsia"/>
-        </w:rPr>
-        <w:t xml:space="preserve">　</w:t>
+      <w:r>
+        <w:rPr>
+          <w:rFonts w:ascii="Times New Roman" w:hAnsi="Times New Roman" w:hint="eastAsia"/>
+        </w:rPr>
+        <w:t>尚且つ</w:t>
+      </w:r>
+      <w:r>
+        <w:rPr>
+          <w:rFonts w:ascii="Times New Roman" w:hAnsi="Times New Roman" w:hint="eastAsia"/>
+        </w:rPr>
+        <w:t>編集回数が多く</w:t>
       </w:r>
       <w:r>
         <w:rPr>
@@ -1089,19 +1125,13 @@
         <w:rPr>
           <w:rFonts w:ascii="Times New Roman" w:hAnsi="Times New Roman" w:hint="eastAsia"/>
         </w:rPr>
-        <w:t>に多くの投稿・編集をしてくれている人々</w:t>
-      </w:r>
-      <w:r>
-        <w:rPr>
-          <w:rFonts w:ascii="Times New Roman" w:hAnsi="Times New Roman" w:hint="eastAsia"/>
-        </w:rPr>
-        <w:t>は，自分の個人ページを持ってい</w:t>
-      </w:r>
-      <w:r>
-        <w:rPr>
-          <w:rFonts w:ascii="Times New Roman" w:hAnsi="Times New Roman" w:hint="eastAsia"/>
-        </w:rPr>
-        <w:t>る．尚且つ，編集回数が多いので，</w:t>
+        <w:t>に協力的なので</w:t>
+      </w:r>
+      <w:r>
+        <w:rPr>
+          <w:rFonts w:ascii="Times New Roman" w:hAnsi="Times New Roman" w:hint="eastAsia"/>
+        </w:rPr>
+        <w:t>，</w:t>
       </w:r>
       <w:r>
         <w:rPr>
@@ -1138,6 +1168,8 @@
     </w:p>
     <w:p>
       <w:pPr>
+        <w:wordWrap w:val="0"/>
+        <w:jc w:val="left"/>
         <w:rPr>
           <w:rFonts w:ascii="Times New Roman" w:hAnsi="Times New Roman"/>
         </w:rPr>
@@ -1149,10 +1181,61 @@
         <w:t>[1]</w:t>
       </w:r>
       <w:r>
-        <w:rPr>
-          <w:rFonts w:ascii="Times New Roman" w:hAnsi="Times New Roman" w:hint="eastAsia"/>
-        </w:rPr>
-        <w:t>“</w:t>
+        <w:t xml:space="preserve"> </w:t>
+      </w:r>
+      <w:r>
+        <w:rPr>
+          <w:rFonts w:ascii="Times New Roman" w:hAnsi="Times New Roman"/>
+        </w:rPr>
+        <w:t>ALESSANDRO</w:t>
+      </w:r>
+      <w:r>
+        <w:rPr>
+          <w:rFonts w:ascii="Times New Roman" w:hAnsi="Times New Roman" w:hint="eastAsia"/>
+        </w:rPr>
+        <w:t xml:space="preserve"> </w:t>
+      </w:r>
+      <w:r>
+        <w:rPr>
+          <w:rFonts w:ascii="Times New Roman" w:hAnsi="Times New Roman"/>
+        </w:rPr>
+        <w:t>LONGO</w:t>
+      </w:r>
+      <w:r>
+        <w:rPr>
+          <w:rFonts w:ascii="Times New Roman" w:hAnsi="Times New Roman" w:hint="eastAsia"/>
+        </w:rPr>
+        <w:t>,</w:t>
+      </w:r>
+      <w:r>
+        <w:rPr>
+          <w:rFonts w:ascii="Times New Roman" w:hAnsi="Times New Roman"/>
+        </w:rPr>
+        <w:t>TAKESHI</w:t>
+      </w:r>
+      <w:r>
+        <w:rPr>
+          <w:rFonts w:ascii="Times New Roman" w:hAnsi="Times New Roman" w:hint="eastAsia"/>
+        </w:rPr>
+        <w:t xml:space="preserve"> </w:t>
+      </w:r>
+      <w:r>
+        <w:rPr>
+          <w:rFonts w:ascii="Times New Roman" w:hAnsi="Times New Roman"/>
+        </w:rPr>
+        <w:t>OTOSHI</w:t>
+      </w:r>
+      <w:r>
+        <w:rPr>
+          <w:rFonts w:ascii="Times New Roman" w:hAnsi="Times New Roman" w:hint="eastAsia"/>
+        </w:rPr>
+        <w:t>(2013)</w:t>
+      </w:r>
+      <w:r>
+        <w:rPr>
+          <w:rFonts w:ascii="Times New Roman" w:hAnsi="Times New Roman" w:hint="eastAsia"/>
+        </w:rPr>
+        <w:t>「</w:t>
       </w:r>
       <w:r>
         <w:rPr>
@@ -1164,42 +1247,145 @@
         <w:rPr>
           <w:rFonts w:ascii="Times New Roman" w:hAnsi="Times New Roman" w:hint="eastAsia"/>
         </w:rPr>
-        <w:t>が岐路に立っている？”</w:t>
-      </w:r>
-    </w:p>
-    <w:p>
-      <w:pPr>
-        <w:rPr>
-          <w:rFonts w:ascii="Times New Roman" w:hAnsi="Times New Roman"/>
-        </w:rPr>
-      </w:pPr>
-      <w:hyperlink r:id="rId6" w:history="1">
+        <w:t>が岐路に立っている？」</w:t>
+      </w:r>
+      <w:r>
+        <w:rPr>
+          <w:rFonts w:hint="eastAsia"/>
+        </w:rPr>
+        <w:t>&lt;</w:t>
+      </w:r>
+      <w:hyperlink r:id="rId9" w:history="1">
         <w:r>
           <w:rPr>
             <w:rStyle w:val="a3"/>
             <w:rFonts w:ascii="Times New Roman" w:hAnsi="Times New Roman"/>
           </w:rPr>
-          <w:t>http://wired.jp/2013/11/27/the-</w:t>
+          <w:t>http://wired.jp/2013/11/27/the-decline-of-wikipedia/</w:t>
+        </w:r>
+      </w:hyperlink>
+      <w:r>
+        <w:rPr>
+          <w:rFonts w:ascii="Times New Roman" w:hAnsi="Times New Roman" w:hint="eastAsia"/>
+        </w:rPr>
+        <w:t>&gt;</w:t>
+      </w:r>
+      <w:r>
+        <w:rPr>
+          <w:rFonts w:ascii="Times New Roman" w:hAnsi="Times New Roman" w:hint="eastAsia"/>
+        </w:rPr>
+        <w:t>(</w:t>
+      </w:r>
+      <w:r>
+        <w:rPr>
+          <w:rFonts w:ascii="Times New Roman" w:hAnsi="Times New Roman" w:hint="eastAsia"/>
+        </w:rPr>
+        <w:t>参照</w:t>
+      </w:r>
+      <w:r>
+        <w:rPr>
+          <w:rFonts w:ascii="Times New Roman" w:hAnsi="Times New Roman" w:hint="eastAsia"/>
+        </w:rPr>
+        <w:t>2013.11.2</w:t>
+      </w:r>
+      <w:r>
+        <w:rPr>
+          <w:rFonts w:ascii="Times New Roman" w:hAnsi="Times New Roman" w:hint="eastAsia"/>
+        </w:rPr>
+        <w:t>7</w:t>
+      </w:r>
+      <w:r>
+        <w:rPr>
+          <w:rFonts w:ascii="Times New Roman" w:hAnsi="Times New Roman" w:hint="eastAsia"/>
+        </w:rPr>
+        <w:t>).</w:t>
+      </w:r>
+    </w:p>
+    <w:p>
+      <w:pPr>
+        <w:wordWrap w:val="0"/>
+        <w:jc w:val="left"/>
+        <w:rPr>
+          <w:rFonts w:ascii="Times New Roman" w:hAnsi="Times New Roman"/>
+        </w:rPr>
+      </w:pPr>
+      <w:r>
+        <w:rPr>
+          <w:rFonts w:ascii="Times New Roman" w:hAnsi="Times New Roman" w:hint="eastAsia"/>
+        </w:rPr>
+        <w:t>[2]</w:t>
+      </w:r>
+      <w:r>
+        <w:rPr>
+          <w:rFonts w:ascii="Times New Roman" w:hAnsi="Times New Roman" w:hint="eastAsia"/>
+        </w:rPr>
+        <w:t xml:space="preserve">Tom </w:t>
+      </w:r>
+      <w:proofErr w:type="spellStart"/>
+      <w:r>
+        <w:rPr>
+          <w:rFonts w:ascii="Times New Roman" w:hAnsi="Times New Roman" w:hint="eastAsia"/>
+        </w:rPr>
+        <w:t>Simonite</w:t>
+      </w:r>
+      <w:proofErr w:type="spellEnd"/>
+      <w:r>
+        <w:rPr>
+          <w:rFonts w:ascii="Times New Roman" w:hAnsi="Times New Roman" w:hint="eastAsia"/>
+        </w:rPr>
+        <w:t>(2013)</w:t>
+      </w:r>
+      <w:r>
+        <w:rPr>
+          <w:rFonts w:ascii="Times New Roman" w:hAnsi="Times New Roman" w:hint="eastAsia"/>
+        </w:rPr>
+        <w:t>「ウィキペディアの衰退」</w:t>
+      </w:r>
+      <w:r>
+        <w:rPr>
+          <w:rFonts w:ascii="Times New Roman" w:hAnsi="Times New Roman" w:hint="eastAsia"/>
+        </w:rPr>
+        <w:t>&lt;</w:t>
+      </w:r>
+      <w:hyperlink r:id="rId10" w:history="1">
+        <w:r>
+          <w:rPr>
+            <w:rStyle w:val="a3"/>
+            <w:rFonts w:ascii="Times New Roman" w:hAnsi="Times New Roman"/>
+          </w:rPr>
+          <w:t>http://www.technolog</w:t>
         </w:r>
         <w:r>
           <w:rPr>
             <w:rStyle w:val="a3"/>
             <w:rFonts w:ascii="Times New Roman" w:hAnsi="Times New Roman"/>
           </w:rPr>
-          <w:t>d</w:t>
+          <w:t>y</w:t>
         </w:r>
         <w:r>
           <w:rPr>
             <w:rStyle w:val="a3"/>
             <w:rFonts w:ascii="Times New Roman" w:hAnsi="Times New Roman"/>
           </w:rPr>
-          <w:t>ecline-of-wikipedia/</w:t>
+          <w:t>review.com/featuredstory/520446/the-decline-of-wikipedia/</w:t>
         </w:r>
       </w:hyperlink>
       <w:r>
         <w:rPr>
           <w:rFonts w:ascii="Times New Roman" w:hAnsi="Times New Roman" w:hint="eastAsia"/>
         </w:rPr>
+        <w:t>&gt;</w:t>
+      </w:r>
+      <w:r>
+        <w:rPr>
+          <w:rFonts w:ascii="Times New Roman" w:hAnsi="Times New Roman"/>
+        </w:rPr>
+        <w:t xml:space="preserve"> </w:t>
+      </w:r>
+      <w:r>
+        <w:rPr>
+          <w:rFonts w:ascii="Times New Roman" w:hAnsi="Times New Roman"/>
+        </w:rPr>
         <w:t>(</w:t>
       </w:r>
       <w:r>
@@ -1212,13 +1398,7 @@
         <w:rPr>
           <w:rFonts w:ascii="Times New Roman" w:hAnsi="Times New Roman" w:hint="eastAsia"/>
         </w:rPr>
-        <w:t>2013.11.2</w:t>
-      </w:r>
-      <w:r>
-        <w:rPr>
-          <w:rFonts w:ascii="Times New Roman" w:hAnsi="Times New Roman" w:hint="eastAsia"/>
-        </w:rPr>
-        <w:t>7</w:t>
+        <w:t>2013.10.22</w:t>
       </w:r>
       <w:r>
         <w:rPr>
@@ -1229,106 +1409,8 @@
     </w:p>
     <w:p>
       <w:pPr>
-        <w:rPr>
-          <w:rFonts w:ascii="Times New Roman" w:hAnsi="Times New Roman"/>
-        </w:rPr>
-      </w:pPr>
-      <w:r>
-        <w:rPr>
-          <w:rFonts w:ascii="Times New Roman" w:hAnsi="Times New Roman" w:hint="eastAsia"/>
-        </w:rPr>
-        <w:t>[2]</w:t>
-      </w:r>
-      <w:r>
-        <w:rPr>
-          <w:rFonts w:ascii="Times New Roman" w:hAnsi="Times New Roman" w:hint="eastAsia"/>
-        </w:rPr>
-        <w:t>“ウィキペディアの衰退”</w:t>
-      </w:r>
-      <w:r>
-        <w:rPr>
-          <w:rFonts w:ascii="Times New Roman" w:hAnsi="Times New Roman"/>
-        </w:rPr>
-        <w:tab/>
-      </w:r>
-    </w:p>
-    <w:p>
-      <w:pPr>
-        <w:rPr>
-          <w:rFonts w:ascii="Times New Roman" w:hAnsi="Times New Roman"/>
-        </w:rPr>
-      </w:pPr>
-      <w:hyperlink r:id="rId7" w:history="1">
-        <w:r>
-          <w:rPr>
-            <w:rStyle w:val="a3"/>
-            <w:rFonts w:ascii="Times New Roman" w:hAnsi="Times New Roman"/>
-          </w:rPr>
-          <w:t>http://www.technologyreview.com/featuredstory/520446/the-decline-of-wikipedia/</w:t>
-        </w:r>
-      </w:hyperlink>
-      <w:r>
-        <w:rPr>
-          <w:rFonts w:ascii="Times New Roman" w:hAnsi="Times New Roman"/>
-        </w:rPr>
-        <w:t>(</w:t>
-      </w:r>
-      <w:r>
-        <w:rPr>
-          <w:rFonts w:ascii="Times New Roman" w:hAnsi="Times New Roman" w:hint="eastAsia"/>
-        </w:rPr>
-        <w:t>参照</w:t>
-      </w:r>
-      <w:r>
-        <w:rPr>
-          <w:rFonts w:ascii="Times New Roman" w:hAnsi="Times New Roman" w:hint="eastAsia"/>
-        </w:rPr>
-        <w:t>2013.10.23).</w:t>
-      </w:r>
-    </w:p>
-    <w:p>
-      <w:pPr>
-        <w:rPr>
-          <w:rFonts w:ascii="Times New Roman" w:hAnsi="Times New Roman"/>
-          <w:color w:val="0000FF"/>
-          <w:szCs w:val="24"/>
-          <w:u w:val="single"/>
-        </w:rPr>
-      </w:pPr>
-      <w:r>
-        <w:rPr>
-          <w:rFonts w:ascii="Times New Roman" w:hAnsi="Times New Roman" w:hint="eastAsia"/>
-        </w:rPr>
-        <w:t>[3]</w:t>
-      </w:r>
-      <w:r>
-        <w:rPr>
-          <w:rFonts w:ascii="Times New Roman" w:hAnsi="Times New Roman" w:hint="eastAsia"/>
-        </w:rPr>
-        <w:t>“ウィキペディア　多言語統計　日本語版”</w:t>
-      </w:r>
-    </w:p>
-    <w:p>
-      <w:pPr>
-        <w:rPr>
-          <w:rFonts w:ascii="Times New Roman" w:hAnsi="Times New Roman"/>
-          <w:szCs w:val="24"/>
-        </w:rPr>
-      </w:pPr>
-      <w:hyperlink r:id="rId8" w:history="1">
-        <w:r>
-          <w:rPr>
-            <w:rFonts w:ascii="Times New Roman" w:hAnsi="Times New Roman"/>
-            <w:color w:val="0000FF" w:themeColor="hyperlink"/>
-            <w:szCs w:val="24"/>
-            <w:u w:val="single"/>
-          </w:rPr>
-          <w:t>http://stats.wikimedia.org/JA/ChartsWikipediaJA.htm</w:t>
-        </w:r>
-      </w:hyperlink>
-    </w:p>
-    <w:p>
-      <w:pPr>
+        <w:wordWrap w:val="0"/>
+        <w:jc w:val="left"/>
         <w:rPr>
           <w:rFonts w:ascii="Times New Roman" w:eastAsiaTheme="minorEastAsia" w:hAnsi="Times New Roman"/>
           <w:szCs w:val="21"/>
@@ -1339,74 +1421,65 @@
           <w:rFonts w:ascii="Times New Roman" w:eastAsiaTheme="minorEastAsia" w:hAnsi="Times New Roman" w:hint="eastAsia"/>
           <w:szCs w:val="21"/>
         </w:rPr>
-        <w:t>(</w:t>
+        <w:t>[3]</w:t>
       </w:r>
       <w:r>
         <w:rPr>
           <w:rFonts w:ascii="Times New Roman" w:eastAsiaTheme="minorEastAsia" w:hAnsi="Times New Roman" w:hint="eastAsia"/>
           <w:szCs w:val="21"/>
         </w:rPr>
-        <w:t>参照</w:t>
+        <w:t>秋雪</w:t>
       </w:r>
       <w:r>
         <w:rPr>
           <w:rFonts w:ascii="Times New Roman" w:eastAsiaTheme="minorEastAsia" w:hAnsi="Times New Roman" w:hint="eastAsia"/>
           <w:szCs w:val="21"/>
         </w:rPr>
-        <w:t>2014.9.3).</w:t>
-      </w:r>
-    </w:p>
-    <w:p>
-      <w:pPr>
+        <w:t>(2006)</w:t>
+      </w:r>
+      <w:r>
+        <w:rPr>
+          <w:rFonts w:ascii="Times New Roman" w:eastAsiaTheme="minorEastAsia" w:hAnsi="Times New Roman" w:hint="eastAsia"/>
+          <w:szCs w:val="21"/>
+        </w:rPr>
+        <w:t>「</w:t>
+      </w:r>
+      <w:r>
+        <w:rPr>
+          <w:rFonts w:ascii="Times New Roman" w:eastAsiaTheme="minorEastAsia" w:hAnsi="Times New Roman" w:hint="eastAsia"/>
+          <w:szCs w:val="21"/>
+        </w:rPr>
+        <w:t>Wikipedia:</w:t>
+      </w:r>
+      <w:r>
+        <w:rPr>
+          <w:rFonts w:ascii="Times New Roman" w:eastAsiaTheme="minorEastAsia" w:hAnsi="Times New Roman" w:hint="eastAsia"/>
+          <w:szCs w:val="21"/>
+        </w:rPr>
+        <w:t>編集回数の多いウィキペディアンの一覧」</w:t>
+      </w:r>
+      <w:r>
+        <w:rPr>
+          <w:rFonts w:ascii="Times New Roman" w:eastAsiaTheme="minorEastAsia" w:hAnsi="Times New Roman" w:hint="eastAsia"/>
+          <w:szCs w:val="21"/>
+        </w:rPr>
+        <w:t>&lt;</w:t>
+      </w:r>
+      <w:r>
         <w:rPr>
           <w:rFonts w:ascii="Times New Roman" w:eastAsiaTheme="minorEastAsia" w:hAnsi="Times New Roman"/>
           <w:szCs w:val="21"/>
         </w:rPr>
-      </w:pPr>
-      <w:r>
-        <w:rPr>
-          <w:rFonts w:ascii="Times New Roman" w:eastAsiaTheme="minorEastAsia" w:hAnsi="Times New Roman" w:hint="eastAsia"/>
-          <w:szCs w:val="21"/>
-        </w:rPr>
-        <w:t>[4]</w:t>
-      </w:r>
-      <w:r>
-        <w:rPr>
-          <w:rFonts w:ascii="Times New Roman" w:eastAsiaTheme="minorEastAsia" w:hAnsi="Times New Roman" w:hint="eastAsia"/>
-          <w:szCs w:val="21"/>
-        </w:rPr>
-        <w:t>“</w:t>
-      </w:r>
-      <w:r>
-        <w:rPr>
-          <w:rFonts w:ascii="Times New Roman" w:eastAsiaTheme="minorEastAsia" w:hAnsi="Times New Roman" w:hint="eastAsia"/>
-          <w:szCs w:val="21"/>
-        </w:rPr>
-        <w:t>Wikipedia</w:t>
-      </w:r>
-      <w:r>
-        <w:rPr>
-          <w:rFonts w:ascii="Times New Roman" w:eastAsiaTheme="minorEastAsia" w:hAnsi="Times New Roman" w:hint="eastAsia"/>
-          <w:szCs w:val="21"/>
-        </w:rPr>
-        <w:t>マイニング”</w:t>
-      </w:r>
-    </w:p>
-    <w:p>
-      <w:pPr>
-        <w:rPr>
-          <w:rFonts w:ascii="Times New Roman" w:eastAsiaTheme="minorEastAsia" w:hAnsi="Times New Roman"/>
-          <w:szCs w:val="21"/>
-        </w:rPr>
-      </w:pPr>
-      <w:hyperlink r:id="rId9" w:history="1">
+        <w:t xml:space="preserve"> </w:t>
+      </w:r>
+      <w:hyperlink r:id="rId11" w:history="1">
         <w:r>
           <w:rPr>
             <w:rStyle w:val="a3"/>
             <w:rFonts w:ascii="Times New Roman" w:eastAsiaTheme="minorEastAsia" w:hAnsi="Times New Roman"/>
             <w:szCs w:val="21"/>
           </w:rPr>
-          <w:t>http://sigwp.org/ja/index.php/Wikipedia%E3%83%9E%E3%82%A4%E3%83%8B%E3%83%B3%E3%82%B0</w:t>
+          <w:t>http://ja.wikipedia.org/wiki/Wikipedia:%E7%B7%A8%E9%9B%86%E5%9B%9E%E6%95%B0%E3%81%AE%E5%A4%9A%E3%81%84%E3%82%A6%E3%82%A3%E3%82%AD%E3%83%9A%E3%83%87%E3%82%A3%E3%82%A2%E3%83%B3%E3%81%AE%E4%B8%80%E8%A6%A7</w:t>
         </w:r>
       </w:hyperlink>
       <w:r>
@@ -1414,21 +1487,28 @@
           <w:rFonts w:ascii="Times New Roman" w:eastAsiaTheme="minorEastAsia" w:hAnsi="Times New Roman" w:hint="eastAsia"/>
           <w:szCs w:val="21"/>
         </w:rPr>
-        <w:t>(</w:t>
+        <w:t>&gt;</w:t>
       </w:r>
       <w:r>
         <w:rPr>
           <w:rFonts w:ascii="Times New Roman" w:eastAsiaTheme="minorEastAsia" w:hAnsi="Times New Roman" w:hint="eastAsia"/>
           <w:szCs w:val="21"/>
         </w:rPr>
-        <w:t>参照</w:t>
+        <w:t>(</w:t>
       </w:r>
       <w:r>
         <w:rPr>
           <w:rFonts w:ascii="Times New Roman" w:eastAsiaTheme="minorEastAsia" w:hAnsi="Times New Roman" w:hint="eastAsia"/>
           <w:szCs w:val="21"/>
         </w:rPr>
-        <w:t>2008.2.18).</w:t>
+        <w:t>参照</w:t>
+      </w:r>
+      <w:r>
+        <w:rPr>
+          <w:rFonts w:ascii="Times New Roman" w:eastAsiaTheme="minorEastAsia" w:hAnsi="Times New Roman" w:hint="eastAsia"/>
+          <w:szCs w:val="21"/>
+        </w:rPr>
+        <w:t>2014-8-11)</w:t>
       </w:r>
     </w:p>
     <w:sectPr>
@@ -1440,6 +1520,44 @@
     </w:sectPr>
   </w:body>
 </w:document>
+</file>
+
+<file path=word/endnotes.xml><?xml version="1.0" encoding="utf-8"?>
+<w:endnotes xmlns:wpc="http://schemas.microsoft.com/office/word/2010/wordprocessingCanvas" xmlns:mc="http://schemas.openxmlformats.org/markup-compatibility/2006" xmlns:o="urn:schemas-microsoft-com:office:office" xmlns:r="http://schemas.openxmlformats.org/officeDocument/2006/relationships" xmlns:m="http://schemas.openxmlformats.org/officeDocument/2006/math" xmlns:v="urn:schemas-microsoft-com:vml" xmlns:wp14="http://schemas.microsoft.com/office/word/2010/wordprocessingDrawing" xmlns:wp="http://schemas.openxmlformats.org/drawingml/2006/wordprocessingDrawing" xmlns:w10="urn:schemas-microsoft-com:office:word" xmlns:w="http://schemas.openxmlformats.org/wordprocessingml/2006/main" xmlns:w14="http://schemas.microsoft.com/office/word/2010/wordml" xmlns:wpg="http://schemas.microsoft.com/office/word/2010/wordprocessingGroup" xmlns:wpi="http://schemas.microsoft.com/office/word/2010/wordprocessingInk" xmlns:wne="http://schemas.microsoft.com/office/word/2006/wordml" xmlns:wps="http://schemas.microsoft.com/office/word/2010/wordprocessingShape" mc:Ignorable="w14 wp14">
+  <w:endnote w:type="separator" w:id="-1">
+    <w:p>
+      <w:r>
+        <w:separator/>
+      </w:r>
+    </w:p>
+  </w:endnote>
+  <w:endnote w:type="continuationSeparator" w:id="0">
+    <w:p>
+      <w:r>
+        <w:continuationSeparator/>
+      </w:r>
+    </w:p>
+  </w:endnote>
+</w:endnotes>
+</file>
+
+<file path=word/footnotes.xml><?xml version="1.0" encoding="utf-8"?>
+<w:footnotes xmlns:wpc="http://schemas.microsoft.com/office/word/2010/wordprocessingCanvas" xmlns:mc="http://schemas.openxmlformats.org/markup-compatibility/2006" xmlns:o="urn:schemas-microsoft-com:office:office" xmlns:r="http://schemas.openxmlformats.org/officeDocument/2006/relationships" xmlns:m="http://schemas.openxmlformats.org/officeDocument/2006/math" xmlns:v="urn:schemas-microsoft-com:vml" xmlns:wp14="http://schemas.microsoft.com/office/word/2010/wordprocessingDrawing" xmlns:wp="http://schemas.openxmlformats.org/drawingml/2006/wordprocessingDrawing" xmlns:w10="urn:schemas-microsoft-com:office:word" xmlns:w="http://schemas.openxmlformats.org/wordprocessingml/2006/main" xmlns:w14="http://schemas.microsoft.com/office/word/2010/wordml" xmlns:wpg="http://schemas.microsoft.com/office/word/2010/wordprocessingGroup" xmlns:wpi="http://schemas.microsoft.com/office/word/2010/wordprocessingInk" xmlns:wne="http://schemas.microsoft.com/office/word/2006/wordml" xmlns:wps="http://schemas.microsoft.com/office/word/2010/wordprocessingShape" mc:Ignorable="w14 wp14">
+  <w:footnote w:type="separator" w:id="-1">
+    <w:p>
+      <w:r>
+        <w:separator/>
+      </w:r>
+    </w:p>
+  </w:footnote>
+  <w:footnote w:type="continuationSeparator" w:id="0">
+    <w:p>
+      <w:r>
+        <w:continuationSeparator/>
+      </w:r>
+    </w:p>
+  </w:footnote>
+</w:footnotes>
 </file>
 
 <file path=word/styles.xml><?xml version="1.0" encoding="utf-8"?>
@@ -1684,6 +1802,63 @@
       <w:sz w:val="18"/>
       <w:szCs w:val="18"/>
     </w:rPr>
+  </w:style>
+  <w:style w:type="paragraph" w:styleId="a7">
+    <w:name w:val="header"/>
+    <w:basedOn w:val="a"/>
+    <w:link w:val="a8"/>
+    <w:uiPriority w:val="99"/>
+    <w:unhideWhenUsed/>
+    <w:rsid w:val="007319E0"/>
+    <w:pPr>
+      <w:tabs>
+        <w:tab w:val="center" w:pos="4252"/>
+        <w:tab w:val="right" w:pos="8504"/>
+      </w:tabs>
+      <w:snapToGrid w:val="0"/>
+    </w:pPr>
+  </w:style>
+  <w:style w:type="character" w:customStyle="1" w:styleId="a8">
+    <w:name w:val="ヘッダー (文字)"/>
+    <w:basedOn w:val="a0"/>
+    <w:link w:val="a7"/>
+    <w:uiPriority w:val="99"/>
+    <w:rsid w:val="007319E0"/>
+    <w:rPr>
+      <w:rFonts w:ascii="Century" w:eastAsia="ＭＳ 明朝" w:hAnsi="Century" w:cs="Times New Roman"/>
+      <w:szCs w:val="20"/>
+    </w:rPr>
+  </w:style>
+  <w:style w:type="paragraph" w:styleId="a9">
+    <w:name w:val="footer"/>
+    <w:basedOn w:val="a"/>
+    <w:link w:val="aa"/>
+    <w:uiPriority w:val="99"/>
+    <w:unhideWhenUsed/>
+    <w:rsid w:val="007319E0"/>
+    <w:pPr>
+      <w:tabs>
+        <w:tab w:val="center" w:pos="4252"/>
+        <w:tab w:val="right" w:pos="8504"/>
+      </w:tabs>
+      <w:snapToGrid w:val="0"/>
+    </w:pPr>
+  </w:style>
+  <w:style w:type="character" w:customStyle="1" w:styleId="aa">
+    <w:name w:val="フッター (文字)"/>
+    <w:basedOn w:val="a0"/>
+    <w:link w:val="a9"/>
+    <w:uiPriority w:val="99"/>
+    <w:rsid w:val="007319E0"/>
+    <w:rPr>
+      <w:rFonts w:ascii="Century" w:eastAsia="ＭＳ 明朝" w:hAnsi="Century" w:cs="Times New Roman"/>
+      <w:szCs w:val="20"/>
+    </w:rPr>
+  </w:style>
+  <w:style w:type="character" w:customStyle="1" w:styleId="apple-converted-space">
+    <w:name w:val="apple-converted-space"/>
+    <w:basedOn w:val="a0"/>
+    <w:rsid w:val="005E2D15"/>
   </w:style>
 </w:styles>
 </file>
@@ -1930,6 +2105,63 @@
       <w:sz w:val="18"/>
       <w:szCs w:val="18"/>
     </w:rPr>
+  </w:style>
+  <w:style w:type="paragraph" w:styleId="a7">
+    <w:name w:val="header"/>
+    <w:basedOn w:val="a"/>
+    <w:link w:val="a8"/>
+    <w:uiPriority w:val="99"/>
+    <w:unhideWhenUsed/>
+    <w:rsid w:val="007319E0"/>
+    <w:pPr>
+      <w:tabs>
+        <w:tab w:val="center" w:pos="4252"/>
+        <w:tab w:val="right" w:pos="8504"/>
+      </w:tabs>
+      <w:snapToGrid w:val="0"/>
+    </w:pPr>
+  </w:style>
+  <w:style w:type="character" w:customStyle="1" w:styleId="a8">
+    <w:name w:val="ヘッダー (文字)"/>
+    <w:basedOn w:val="a0"/>
+    <w:link w:val="a7"/>
+    <w:uiPriority w:val="99"/>
+    <w:rsid w:val="007319E0"/>
+    <w:rPr>
+      <w:rFonts w:ascii="Century" w:eastAsia="ＭＳ 明朝" w:hAnsi="Century" w:cs="Times New Roman"/>
+      <w:szCs w:val="20"/>
+    </w:rPr>
+  </w:style>
+  <w:style w:type="paragraph" w:styleId="a9">
+    <w:name w:val="footer"/>
+    <w:basedOn w:val="a"/>
+    <w:link w:val="aa"/>
+    <w:uiPriority w:val="99"/>
+    <w:unhideWhenUsed/>
+    <w:rsid w:val="007319E0"/>
+    <w:pPr>
+      <w:tabs>
+        <w:tab w:val="center" w:pos="4252"/>
+        <w:tab w:val="right" w:pos="8504"/>
+      </w:tabs>
+      <w:snapToGrid w:val="0"/>
+    </w:pPr>
+  </w:style>
+  <w:style w:type="character" w:customStyle="1" w:styleId="aa">
+    <w:name w:val="フッター (文字)"/>
+    <w:basedOn w:val="a0"/>
+    <w:link w:val="a9"/>
+    <w:uiPriority w:val="99"/>
+    <w:rsid w:val="007319E0"/>
+    <w:rPr>
+      <w:rFonts w:ascii="Century" w:eastAsia="ＭＳ 明朝" w:hAnsi="Century" w:cs="Times New Roman"/>
+      <w:szCs w:val="20"/>
+    </w:rPr>
+  </w:style>
+  <w:style w:type="character" w:customStyle="1" w:styleId="apple-converted-space">
+    <w:name w:val="apple-converted-space"/>
+    <w:basedOn w:val="a0"/>
+    <w:rsid w:val="005E2D15"/>
   </w:style>
 </w:styles>
 </file>
@@ -2228,20 +2460,20 @@
           <c:showBubbleSize val="0"/>
         </c:dLbls>
         <c:gapWidth val="150"/>
-        <c:axId val="167934208"/>
-        <c:axId val="168181760"/>
+        <c:axId val="133273472"/>
+        <c:axId val="137980160"/>
       </c:barChart>
       <c:catAx>
-        <c:axId val="167934208"/>
+        <c:axId val="133273472"/>
         <c:scaling>
           <c:orientation val="minMax"/>
         </c:scaling>
-        <c:delete val="0"/>
+        <c:delete val="1"/>
         <c:axPos val="b"/>
         <c:majorTickMark val="out"/>
         <c:minorTickMark val="none"/>
         <c:tickLblPos val="nextTo"/>
-        <c:crossAx val="168181760"/>
+        <c:crossAx val="137980160"/>
         <c:crosses val="autoZero"/>
         <c:auto val="1"/>
         <c:lblAlgn val="ctr"/>
@@ -2249,7 +2481,7 @@
         <c:noMultiLvlLbl val="0"/>
       </c:catAx>
       <c:valAx>
-        <c:axId val="168181760"/>
+        <c:axId val="137980160"/>
         <c:scaling>
           <c:orientation val="minMax"/>
         </c:scaling>
@@ -2260,7 +2492,7 @@
         <c:majorTickMark val="out"/>
         <c:minorTickMark val="none"/>
         <c:tickLblPos val="nextTo"/>
-        <c:crossAx val="167934208"/>
+        <c:crossAx val="133273472"/>
         <c:crosses val="autoZero"/>
         <c:crossBetween val="between"/>
       </c:valAx>
@@ -2274,10 +2506,20 @@
           <c:x val="0.63074173700854907"/>
           <c:y val="0"/>
           <c:w val="0.36925813560960524"/>
-          <c:h val="1"/>
+          <c:h val="0.95756519614305047"/>
         </c:manualLayout>
       </c:layout>
       <c:overlay val="0"/>
+      <c:txPr>
+        <a:bodyPr/>
+        <a:lstStyle/>
+        <a:p>
+          <a:pPr>
+            <a:defRPr sz="900"/>
+          </a:pPr>
+          <a:endParaRPr lang="ja-JP"/>
+        </a:p>
+      </c:txPr>
     </c:legend>
     <c:plotVisOnly val="1"/>
     <c:dispBlanksAs val="gap"/>
@@ -2583,4 +2825,16 @@
   <a:objectDefaults/>
   <a:extraClrSchemeLst/>
 </a:theme>
+</file>
+
+<file path=customXml/item1.xml><?xml version="1.0" encoding="utf-8"?>
+<b:Sources xmlns:b="http://schemas.openxmlformats.org/officeDocument/2006/bibliography" xmlns="http://schemas.openxmlformats.org/officeDocument/2006/bibliography" SelectedStyle="\APA.XSL" StyleName="APA"/>
+</file>
+
+<file path=customXml/itemProps1.xml><?xml version="1.0" encoding="utf-8"?>
+<ds:datastoreItem xmlns:ds="http://schemas.openxmlformats.org/officeDocument/2006/customXml" ds:itemID="{F781C57F-BFD7-4734-912B-03390BA3C700}">
+  <ds:schemaRefs>
+    <ds:schemaRef ds:uri="http://schemas.openxmlformats.org/officeDocument/2006/bibliography"/>
+  </ds:schemaRefs>
+</ds:datastoreItem>
 </file>